--- a/TESINA_OLIVER_RAUL_VELAZQUEZ_TORRES.docx
+++ b/TESINA_OLIVER_RAUL_VELAZQUEZ_TORRES.docx
@@ -1335,7 +1335,7 @@
                 <w:noProof/>
                 <w:webHidden/>
               </w:rPr>
-              <w:t>8</w:t>
+              <w:t>9</w:t>
             </w:r>
             <w:r>
               <w:rPr>
@@ -1421,7 +1421,7 @@
                 <w:noProof/>
                 <w:webHidden/>
               </w:rPr>
-              <w:t>8</w:t>
+              <w:t>9</w:t>
             </w:r>
             <w:r>
               <w:rPr>
@@ -1593,7 +1593,7 @@
                 <w:noProof/>
                 <w:webHidden/>
               </w:rPr>
-              <w:t>9</w:t>
+              <w:t>10</w:t>
             </w:r>
             <w:r>
               <w:rPr>
@@ -1679,7 +1679,7 @@
                 <w:noProof/>
                 <w:webHidden/>
               </w:rPr>
-              <w:t>9</w:t>
+              <w:t>10</w:t>
             </w:r>
             <w:r>
               <w:rPr>
@@ -1765,7 +1765,7 @@
                 <w:noProof/>
                 <w:webHidden/>
               </w:rPr>
-              <w:t>9</w:t>
+              <w:t>10</w:t>
             </w:r>
             <w:r>
               <w:rPr>
@@ -1851,7 +1851,7 @@
                 <w:noProof/>
                 <w:webHidden/>
               </w:rPr>
-              <w:t>9</w:t>
+              <w:t>10</w:t>
             </w:r>
             <w:r>
               <w:rPr>
@@ -1937,7 +1937,7 @@
                 <w:noProof/>
                 <w:webHidden/>
               </w:rPr>
-              <w:t>10</w:t>
+              <w:t>11</w:t>
             </w:r>
             <w:r>
               <w:rPr>
@@ -2023,7 +2023,7 @@
                 <w:noProof/>
                 <w:webHidden/>
               </w:rPr>
-              <w:t>10</w:t>
+              <w:t>11</w:t>
             </w:r>
             <w:r>
               <w:rPr>
@@ -2109,7 +2109,7 @@
                 <w:noProof/>
                 <w:webHidden/>
               </w:rPr>
-              <w:t>10</w:t>
+              <w:t>11</w:t>
             </w:r>
             <w:r>
               <w:rPr>
@@ -2195,7 +2195,7 @@
                 <w:noProof/>
                 <w:webHidden/>
               </w:rPr>
-              <w:t>10</w:t>
+              <w:t>11</w:t>
             </w:r>
             <w:r>
               <w:rPr>
@@ -2281,7 +2281,7 @@
                 <w:noProof/>
                 <w:webHidden/>
               </w:rPr>
-              <w:t>10</w:t>
+              <w:t>11</w:t>
             </w:r>
             <w:r>
               <w:rPr>
@@ -2367,7 +2367,7 @@
                 <w:noProof/>
                 <w:webHidden/>
               </w:rPr>
-              <w:t>10</w:t>
+              <w:t>11</w:t>
             </w:r>
             <w:r>
               <w:rPr>
@@ -2453,7 +2453,7 @@
                 <w:noProof/>
                 <w:webHidden/>
               </w:rPr>
-              <w:t>10</w:t>
+              <w:t>11</w:t>
             </w:r>
             <w:r>
               <w:rPr>
@@ -2539,7 +2539,7 @@
                 <w:noProof/>
                 <w:webHidden/>
               </w:rPr>
-              <w:t>10</w:t>
+              <w:t>11</w:t>
             </w:r>
             <w:r>
               <w:rPr>
@@ -2625,7 +2625,7 @@
                 <w:noProof/>
                 <w:webHidden/>
               </w:rPr>
-              <w:t>11</w:t>
+              <w:t>12</w:t>
             </w:r>
             <w:r>
               <w:rPr>
@@ -2711,7 +2711,7 @@
                 <w:noProof/>
                 <w:webHidden/>
               </w:rPr>
-              <w:t>11</w:t>
+              <w:t>12</w:t>
             </w:r>
             <w:r>
               <w:rPr>
@@ -2797,7 +2797,7 @@
                 <w:noProof/>
                 <w:webHidden/>
               </w:rPr>
-              <w:t>11</w:t>
+              <w:t>12</w:t>
             </w:r>
             <w:r>
               <w:rPr>
@@ -2883,7 +2883,7 @@
                 <w:noProof/>
                 <w:webHidden/>
               </w:rPr>
-              <w:t>11</w:t>
+              <w:t>12</w:t>
             </w:r>
             <w:r>
               <w:rPr>
@@ -2969,7 +2969,7 @@
                 <w:noProof/>
                 <w:webHidden/>
               </w:rPr>
-              <w:t>11</w:t>
+              <w:t>12</w:t>
             </w:r>
             <w:r>
               <w:rPr>
@@ -3055,7 +3055,7 @@
                 <w:noProof/>
                 <w:webHidden/>
               </w:rPr>
-              <w:t>11</w:t>
+              <w:t>12</w:t>
             </w:r>
             <w:r>
               <w:rPr>
@@ -3141,7 +3141,7 @@
                 <w:noProof/>
                 <w:webHidden/>
               </w:rPr>
-              <w:t>11</w:t>
+              <w:t>12</w:t>
             </w:r>
             <w:r>
               <w:rPr>
@@ -3227,7 +3227,7 @@
                 <w:noProof/>
                 <w:webHidden/>
               </w:rPr>
-              <w:t>11</w:t>
+              <w:t>12</w:t>
             </w:r>
             <w:r>
               <w:rPr>
@@ -3313,7 +3313,7 @@
                 <w:noProof/>
                 <w:webHidden/>
               </w:rPr>
-              <w:t>11</w:t>
+              <w:t>12</w:t>
             </w:r>
             <w:r>
               <w:rPr>
@@ -3399,7 +3399,7 @@
                 <w:noProof/>
                 <w:webHidden/>
               </w:rPr>
-              <w:t>11</w:t>
+              <w:t>12</w:t>
             </w:r>
             <w:r>
               <w:rPr>
@@ -3485,7 +3485,7 @@
                 <w:noProof/>
                 <w:webHidden/>
               </w:rPr>
-              <w:t>12</w:t>
+              <w:t>13</w:t>
             </w:r>
             <w:r>
               <w:rPr>
@@ -3571,7 +3571,7 @@
                 <w:noProof/>
                 <w:webHidden/>
               </w:rPr>
-              <w:t>12</w:t>
+              <w:t>13</w:t>
             </w:r>
             <w:r>
               <w:rPr>
@@ -3657,7 +3657,7 @@
                 <w:noProof/>
                 <w:webHidden/>
               </w:rPr>
-              <w:t>12</w:t>
+              <w:t>13</w:t>
             </w:r>
             <w:r>
               <w:rPr>
@@ -3743,7 +3743,7 @@
                 <w:noProof/>
                 <w:webHidden/>
               </w:rPr>
-              <w:t>12</w:t>
+              <w:t>13</w:t>
             </w:r>
             <w:r>
               <w:rPr>
@@ -3829,7 +3829,7 @@
                 <w:noProof/>
                 <w:webHidden/>
               </w:rPr>
-              <w:t>12</w:t>
+              <w:t>13</w:t>
             </w:r>
             <w:r>
               <w:rPr>
@@ -3915,7 +3915,7 @@
                 <w:noProof/>
                 <w:webHidden/>
               </w:rPr>
-              <w:t>12</w:t>
+              <w:t>13</w:t>
             </w:r>
             <w:r>
               <w:rPr>
@@ -4001,7 +4001,7 @@
                 <w:noProof/>
                 <w:webHidden/>
               </w:rPr>
-              <w:t>12</w:t>
+              <w:t>13</w:t>
             </w:r>
             <w:r>
               <w:rPr>
@@ -4087,7 +4087,7 @@
                 <w:noProof/>
                 <w:webHidden/>
               </w:rPr>
-              <w:t>12</w:t>
+              <w:t>13</w:t>
             </w:r>
             <w:r>
               <w:rPr>
@@ -4173,7 +4173,7 @@
                 <w:noProof/>
                 <w:webHidden/>
               </w:rPr>
-              <w:t>12</w:t>
+              <w:t>13</w:t>
             </w:r>
             <w:r>
               <w:rPr>
@@ -4259,7 +4259,7 @@
                 <w:noProof/>
                 <w:webHidden/>
               </w:rPr>
-              <w:t>13</w:t>
+              <w:t>14</w:t>
             </w:r>
             <w:r>
               <w:rPr>
@@ -4345,7 +4345,7 @@
                 <w:noProof/>
                 <w:webHidden/>
               </w:rPr>
-              <w:t>13</w:t>
+              <w:t>14</w:t>
             </w:r>
             <w:r>
               <w:rPr>
@@ -4431,7 +4431,7 @@
                 <w:noProof/>
                 <w:webHidden/>
               </w:rPr>
-              <w:t>13</w:t>
+              <w:t>14</w:t>
             </w:r>
             <w:r>
               <w:rPr>
@@ -4517,7 +4517,7 @@
                 <w:noProof/>
                 <w:webHidden/>
               </w:rPr>
-              <w:t>13</w:t>
+              <w:t>14</w:t>
             </w:r>
             <w:r>
               <w:rPr>
@@ -4603,7 +4603,7 @@
                 <w:noProof/>
                 <w:webHidden/>
               </w:rPr>
-              <w:t>13</w:t>
+              <w:t>14</w:t>
             </w:r>
             <w:r>
               <w:rPr>
@@ -4689,7 +4689,7 @@
                 <w:noProof/>
                 <w:webHidden/>
               </w:rPr>
-              <w:t>13</w:t>
+              <w:t>14</w:t>
             </w:r>
             <w:r>
               <w:rPr>
@@ -4775,7 +4775,7 @@
                 <w:noProof/>
                 <w:webHidden/>
               </w:rPr>
-              <w:t>13</w:t>
+              <w:t>14</w:t>
             </w:r>
             <w:r>
               <w:rPr>
@@ -4861,7 +4861,7 @@
                 <w:noProof/>
                 <w:webHidden/>
               </w:rPr>
-              <w:t>13</w:t>
+              <w:t>14</w:t>
             </w:r>
             <w:r>
               <w:rPr>
@@ -4947,7 +4947,7 @@
                 <w:noProof/>
                 <w:webHidden/>
               </w:rPr>
-              <w:t>13</w:t>
+              <w:t>14</w:t>
             </w:r>
             <w:r>
               <w:rPr>
@@ -5033,7 +5033,7 @@
                 <w:noProof/>
                 <w:webHidden/>
               </w:rPr>
-              <w:t>13</w:t>
+              <w:t>14</w:t>
             </w:r>
             <w:r>
               <w:rPr>
@@ -5119,7 +5119,7 @@
                 <w:noProof/>
                 <w:webHidden/>
               </w:rPr>
-              <w:t>13</w:t>
+              <w:t>14</w:t>
             </w:r>
             <w:r>
               <w:rPr>
@@ -5205,7 +5205,7 @@
                 <w:noProof/>
                 <w:webHidden/>
               </w:rPr>
-              <w:t>13</w:t>
+              <w:t>14</w:t>
             </w:r>
             <w:r>
               <w:rPr>
@@ -5291,7 +5291,7 @@
                 <w:noProof/>
                 <w:webHidden/>
               </w:rPr>
-              <w:t>13</w:t>
+              <w:t>14</w:t>
             </w:r>
             <w:r>
               <w:rPr>
@@ -5377,7 +5377,7 @@
                 <w:noProof/>
                 <w:webHidden/>
               </w:rPr>
-              <w:t>13</w:t>
+              <w:t>14</w:t>
             </w:r>
             <w:r>
               <w:rPr>
@@ -5463,7 +5463,7 @@
                 <w:noProof/>
                 <w:webHidden/>
               </w:rPr>
-              <w:t>13</w:t>
+              <w:t>14</w:t>
             </w:r>
             <w:r>
               <w:rPr>
@@ -5549,7 +5549,7 @@
                 <w:noProof/>
                 <w:webHidden/>
               </w:rPr>
-              <w:t>13</w:t>
+              <w:t>14</w:t>
             </w:r>
             <w:r>
               <w:rPr>
@@ -5635,7 +5635,7 @@
                 <w:noProof/>
                 <w:webHidden/>
               </w:rPr>
-              <w:t>14</w:t>
+              <w:t>15</w:t>
             </w:r>
             <w:r>
               <w:rPr>
@@ -5721,7 +5721,7 @@
                 <w:noProof/>
                 <w:webHidden/>
               </w:rPr>
-              <w:t>14</w:t>
+              <w:t>15</w:t>
             </w:r>
             <w:r>
               <w:rPr>
@@ -5807,7 +5807,7 @@
                 <w:noProof/>
                 <w:webHidden/>
               </w:rPr>
-              <w:t>14</w:t>
+              <w:t>15</w:t>
             </w:r>
             <w:r>
               <w:rPr>
@@ -5893,7 +5893,7 @@
                 <w:noProof/>
                 <w:webHidden/>
               </w:rPr>
-              <w:t>14</w:t>
+              <w:t>15</w:t>
             </w:r>
             <w:r>
               <w:rPr>
@@ -5963,7 +5963,7 @@
                 <w:noProof/>
                 <w:webHidden/>
               </w:rPr>
-              <w:t>15</w:t>
+              <w:t>16</w:t>
             </w:r>
             <w:r>
               <w:rPr>
@@ -6034,7 +6034,7 @@
                 <w:noProof/>
                 <w:webHidden/>
               </w:rPr>
-              <w:t>15</w:t>
+              <w:t>16</w:t>
             </w:r>
             <w:r>
               <w:rPr>
@@ -6104,7 +6104,7 @@
                 <w:noProof/>
                 <w:webHidden/>
               </w:rPr>
-              <w:t>16</w:t>
+              <w:t>17</w:t>
             </w:r>
             <w:r>
               <w:rPr>
@@ -6174,7 +6174,7 @@
                 <w:noProof/>
                 <w:webHidden/>
               </w:rPr>
-              <w:t>16</w:t>
+              <w:t>17</w:t>
             </w:r>
             <w:r>
               <w:rPr>
@@ -6244,7 +6244,7 @@
                 <w:noProof/>
                 <w:webHidden/>
               </w:rPr>
-              <w:t>17</w:t>
+              <w:t>18</w:t>
             </w:r>
             <w:r>
               <w:rPr>
@@ -6314,7 +6314,7 @@
                 <w:noProof/>
                 <w:webHidden/>
               </w:rPr>
-              <w:t>17</w:t>
+              <w:t>18</w:t>
             </w:r>
             <w:r>
               <w:rPr>
@@ -6384,7 +6384,7 @@
                 <w:noProof/>
                 <w:webHidden/>
               </w:rPr>
-              <w:t>17</w:t>
+              <w:t>18</w:t>
             </w:r>
             <w:r>
               <w:rPr>
@@ -6537,6 +6537,12 @@
     <w:p>
       <w:pPr>
         <w:pStyle w:val="Ttulo2"/>
+        <w:rPr>
+          <w:rStyle w:val="Ttulo2Car"/>
+          <w:b/>
+          <w:bCs/>
+          <w:caps/>
+        </w:rPr>
       </w:pPr>
       <w:bookmarkStart w:id="5" w:name="_Toc527647708"/>
       <w:r>
@@ -6547,6 +6553,27 @@
           <w:caps/>
         </w:rPr>
         <w:lastRenderedPageBreak/>
+        <w:t>Introducción</w:t>
+      </w:r>
+    </w:p>
+    <w:p/>
+    <w:p>
+      <w:pPr>
+        <w:pStyle w:val="Ttulo2"/>
+        <w:rPr>
+          <w:rStyle w:val="Ttulo2Car"/>
+          <w:b/>
+          <w:bCs/>
+          <w:caps/>
+        </w:rPr>
+      </w:pPr>
+      <w:r>
+        <w:rPr>
+          <w:rStyle w:val="Ttulo2Car"/>
+          <w:b/>
+          <w:bCs/>
+          <w:caps/>
+        </w:rPr>
         <w:t>Capítulo 1</w:t>
       </w:r>
       <w:r>
@@ -6587,118 +6614,156 @@
       </w:r>
       <w:bookmarkEnd w:id="5"/>
     </w:p>
+    <w:p/>
     <w:p>
       <w:pPr>
         <w:pStyle w:val="Ttulo3"/>
         <w:numPr>
           <w:ilvl w:val="0"/>
-          <w:numId w:val="41"/>
+          <w:numId w:val="43"/>
         </w:numPr>
       </w:pPr>
-      <w:bookmarkStart w:id="6" w:name="_Toc527647709"/>
-      <w:r>
-        <w:t>Situación problemática</w:t>
-      </w:r>
+      <w:r>
+        <w:t>Antecedentes del tema de investigación</w:t>
+      </w:r>
+    </w:p>
+    <w:p>
+      <w:bookmarkStart w:id="6" w:name="_GoBack"/>
       <w:bookmarkEnd w:id="6"/>
+    </w:p>
+    <w:p>
+      <w:r>
+        <w:t xml:space="preserve">El tema de Gobierno Electrónico sin duda ha generado interés en la Administración Pública, académicos, profesionistas de la informática, con el propósito de desarrollar plataformas solidas de operación para el gobierno en todos los niveles y en general para brindar un mejor servicio a la ciudadanía. A traces de los medios de difusión  como, internet, radio y televisión, se han difundido de manera exponencial la existencia de aplicaciones, que permiten la emisión de sellos digitales en tema de documentos oficiales, un ejemplo muy popular es el de órganos desconcentrados como el </w:t>
+      </w:r>
+      <w:r>
+        <w:t>Servicio de Administración Tributaria (</w:t>
+      </w:r>
+      <w:proofErr w:type="spellStart"/>
+      <w:r>
+        <w:t>SAT</w:t>
+      </w:r>
+      <w:proofErr w:type="spellEnd"/>
+      <w:r>
+        <w:t>)</w:t>
+      </w:r>
+      <w:r>
+        <w:t>. La importancia de dar certeza legar a la documentación, es prioritario para la vida pública nacional. Como resultado un mejor gobierno capaz de incrementar su eficiencia, eficacia, confiabilidad, rendición de cuentas y su capacidad para preservar la integridad y la legalidad de los documentos que expide. Esta característica de un “mejor gobierno” resulta relevante en la agenda pública. En México, los ciudadanos independientemente de sus ideologías y preferencias políticas, desean gobiernos que a todo nivel cumpla con su deber. En el caso de  los Ayuntamientos como autoridad inmediata, brinden legitimidad, debido a su responsabilidad legal y moral con la ciudadanía.</w:t>
+      </w:r>
     </w:p>
     <w:p/>
     <w:p>
-      <w:r>
-        <w:t>En la actualidad, dentro de la administración pública, en los ayuntamientos del Estado de México no existe una herramienta tecnológica o instrumento que permita la transparencia, la valides y la certeza jurídica de la documentación que emiten los ayuntamientos de una manera eficaz y eficiente.</w:t>
-      </w:r>
-    </w:p>
-    <w:p>
-      <w:r>
-        <w:t xml:space="preserve">Como ejemplo, me gustaría tocar el tema de los “oficios”; </w:t>
-      </w:r>
-    </w:p>
-    <w:p>
-      <w:r>
-        <w:t xml:space="preserve">Una dirección o dependencia “X” un oficio de manera interna, con una petición “X” se imprime y se lleva hacia otra dirección o dependencia “Y” es recibida y posterior mente archivada. </w:t>
-      </w:r>
-    </w:p>
-    <w:p>
-      <w:r>
-        <w:t>Al pasar del tiempo y tras solicitar la búsqueda de oficio “X” es evidente que la información a cambiando.</w:t>
-      </w:r>
-    </w:p>
-    <w:p>
-      <w:r>
-        <w:t>¿Qué nos asegura que la petición “X” no fue alterada o modificada a conveniencia por alguna de las dos dependencias o incluso por ambas?</w:t>
-      </w:r>
-    </w:p>
-    <w:p>
-      <w:r>
-        <w:t xml:space="preserve">Otro ejemplo; Un ciudadano solicita la nómina del ayuntamiento a través del portal oficial de </w:t>
-      </w:r>
-      <w:proofErr w:type="spellStart"/>
-      <w:r>
-        <w:t>IPOMEX</w:t>
-      </w:r>
-      <w:proofErr w:type="spellEnd"/>
-      <w:r>
-        <w:t>, este es contestado en tiempo y forma, días posteriores a la contestación esta información es manipulada por algún editor de fotográfico y publicada de manera anónima en redes sociales.</w:t>
-      </w:r>
-    </w:p>
-    <w:p>
-      <w:r>
-        <w:t xml:space="preserve">¿De qué manera o con que argumentos, puede ser desmentida la esa información? </w:t>
-      </w:r>
-    </w:p>
-    <w:p>
-      <w:r>
-        <w:t>¿Cómo, compruebas al ciudadano o a las autoridades, que esa información fue alterada?</w:t>
-      </w:r>
-    </w:p>
-    <w:p>
       <w:pPr>
         <w:pStyle w:val="Ttulo3"/>
         <w:numPr>
           <w:ilvl w:val="0"/>
-          <w:numId w:val="41"/>
+          <w:numId w:val="43"/>
         </w:numPr>
       </w:pPr>
-      <w:bookmarkStart w:id="7" w:name="_Toc527647710"/>
-      <w:r>
-        <w:t>P</w:t>
-      </w:r>
-      <w:r>
-        <w:t>regunta central de investigación</w:t>
+      <w:bookmarkStart w:id="7" w:name="_Toc527647709"/>
+      <w:r>
+        <w:t>Situación problemática</w:t>
       </w:r>
       <w:bookmarkEnd w:id="7"/>
     </w:p>
     <w:p/>
     <w:p>
-      <w:pPr>
-        <w:spacing w:after="0"/>
-      </w:pPr>
-      <w:r>
-        <w:t>¿Cuál es la certeza legal que tiene la documentación oficial que emite el ayuntamiento de Nicolás Romero?</w:t>
+      <w:r>
+        <w:t>En la actualidad, dentro de la administración pública, en los ayuntamientos del Estado de México no existe una herramienta tecnológica o instrumento que permita la transparencia, la valides y la certeza jurídica de la documentación que emiten los ayuntamientos de una manera eficaz y eficiente.</w:t>
       </w:r>
     </w:p>
     <w:p>
-      <w:pPr>
-        <w:spacing w:after="0"/>
-      </w:pPr>
+      <w:r>
+        <w:t xml:space="preserve">Como ejemplo, me gustaría tocar el tema de los “oficios”; </w:t>
+      </w:r>
     </w:p>
     <w:p>
-      <w:pPr>
-        <w:spacing w:after="0"/>
-      </w:pPr>
+      <w:r>
+        <w:t xml:space="preserve">Una dirección o dependencia “X” un oficio de manera interna, con una petición “X” se imprime y se lleva hacia otra dirección o dependencia “Y” es recibida y posterior mente archivada. </w:t>
+      </w:r>
+    </w:p>
+    <w:p>
+      <w:r>
+        <w:t>Al pasar del tiempo y tras solicitar la búsqueda de oficio “X” es evidente que la información a cambiando.</w:t>
+      </w:r>
+    </w:p>
+    <w:p>
+      <w:r>
+        <w:t>¿Qué nos asegura que la petición “X” no fue alterada o modificada a conveniencia por alguna de las dos dependencias o incluso por ambas?</w:t>
+      </w:r>
+    </w:p>
+    <w:p>
+      <w:r>
+        <w:lastRenderedPageBreak/>
+        <w:t xml:space="preserve">Otro ejemplo; Un ciudadano solicita la nómina del ayuntamiento a través del portal oficial de </w:t>
+      </w:r>
+      <w:proofErr w:type="spellStart"/>
+      <w:r>
+        <w:t>IPOMEX</w:t>
+      </w:r>
+      <w:proofErr w:type="spellEnd"/>
+      <w:r>
+        <w:t>, este es contestado en tiempo y forma, días posteriores a la contestación esta información es manipulada por algún editor de fotográfico y publicada de manera anónima en redes sociales.</w:t>
+      </w:r>
+    </w:p>
+    <w:p>
+      <w:r>
+        <w:t xml:space="preserve">¿De qué manera o con que argumentos, puede ser desmentida la esa información? </w:t>
+      </w:r>
+    </w:p>
+    <w:p>
+      <w:r>
+        <w:t>¿Cómo, compruebas al ciudadano o a las autoridades, que esa información fue alterada?</w:t>
+      </w:r>
     </w:p>
     <w:p>
       <w:pPr>
         <w:pStyle w:val="Ttulo3"/>
         <w:numPr>
           <w:ilvl w:val="0"/>
-          <w:numId w:val="41"/>
+          <w:numId w:val="43"/>
         </w:numPr>
       </w:pPr>
-      <w:bookmarkStart w:id="8" w:name="_Toc527647711"/>
+      <w:bookmarkStart w:id="8" w:name="_Toc527647710"/>
+      <w:r>
+        <w:t>P</w:t>
+      </w:r>
+      <w:r>
+        <w:t>regunta central de investigación</w:t>
+      </w:r>
+      <w:bookmarkEnd w:id="8"/>
+    </w:p>
+    <w:p/>
+    <w:p>
+      <w:pPr>
+        <w:spacing w:after="0"/>
+      </w:pPr>
+      <w:r>
+        <w:t>¿Cuál es la certeza legal que tiene la documentación oficial que emite el ayuntamiento de Nicolás Romero?</w:t>
+      </w:r>
+    </w:p>
+    <w:p>
+      <w:pPr>
+        <w:spacing w:after="0"/>
+      </w:pPr>
+    </w:p>
+    <w:p>
+      <w:pPr>
+        <w:spacing w:after="0"/>
+      </w:pPr>
+    </w:p>
+    <w:p>
+      <w:pPr>
+        <w:pStyle w:val="Ttulo3"/>
+        <w:numPr>
+          <w:ilvl w:val="0"/>
+          <w:numId w:val="43"/>
+        </w:numPr>
+      </w:pPr>
+      <w:bookmarkStart w:id="9" w:name="_Toc527647711"/>
       <w:r>
         <w:t>Preguntas de  investigación</w:t>
       </w:r>
-      <w:bookmarkEnd w:id="8"/>
+      <w:bookmarkEnd w:id="9"/>
     </w:p>
     <w:p/>
     <w:p>
@@ -6736,72 +6801,32 @@
         <w:pStyle w:val="Ttulo3"/>
         <w:numPr>
           <w:ilvl w:val="0"/>
-          <w:numId w:val="41"/>
+          <w:numId w:val="43"/>
         </w:numPr>
       </w:pPr>
-      <w:bookmarkStart w:id="9" w:name="_Toc527647712"/>
-      <w:r>
-        <w:lastRenderedPageBreak/>
+      <w:bookmarkStart w:id="10" w:name="_Toc527647712"/>
+      <w:r>
         <w:t>Objetivo general</w:t>
-      </w:r>
-      <w:bookmarkEnd w:id="9"/>
-    </w:p>
-    <w:p/>
-    <w:p>
-      <w:r>
-        <w:t xml:space="preserve">El desafío de incorporar, de una manera efectiva la tecnología, para dar certeza jurídica a la documentación que expide el ayuntamiento, mejorando la eficiencia y la eficacia del manejo de la información y la reducción en tiempo, de trámites burocráticos todo esto alineado al uso de TICS “Open </w:t>
-      </w:r>
-      <w:proofErr w:type="spellStart"/>
-      <w:r>
-        <w:t>Source</w:t>
-      </w:r>
-      <w:proofErr w:type="spellEnd"/>
-      <w:r>
-        <w:t>”  y en armonía con tecnologías verdes, como sería la reducción del uso del papel en algunos casos o la reducción de uso energético al no depender de una PC de escritorio para la elaboración de documentos.</w:t>
-      </w:r>
-    </w:p>
-    <w:p>
-      <w:r>
-        <w:t>Al mismo tiempo, determinar la importancia y el alcance del desarrollo de una aplicación multiplataforma, que proponga un modelo que sirva de guía para la definición e implementación de dicha función, en la Administración Pública, llevándolo a un caso práctico aplicando el resultado de ésta tesina y determinar así si se logró el objetivo, que en este caso en particular es satisfactorio, apegado a las normas y reglamentos de TICS que lo regulan.</w:t>
-      </w:r>
-    </w:p>
-    <w:p/>
-    <w:p>
-      <w:pPr>
-        <w:pStyle w:val="Ttulo3"/>
-        <w:numPr>
-          <w:ilvl w:val="0"/>
-          <w:numId w:val="41"/>
-        </w:numPr>
-      </w:pPr>
-      <w:bookmarkStart w:id="10" w:name="_Toc527647713"/>
-      <w:r>
-        <w:t>Objetivos específicos</w:t>
       </w:r>
       <w:bookmarkEnd w:id="10"/>
     </w:p>
     <w:p/>
     <w:p>
       <w:r>
-        <w:t>Evaluar la problemática de la manipulación de la información, como es en el caso de los oficios, a través de un pre-análisis de la situación, para la determinación de la aplicación de las TICS así como los principales riesgos de éstas.</w:t>
+        <w:t xml:space="preserve">El desafío de incorporar, de una manera efectiva la tecnología, para dar certeza jurídica a la documentación que expide el ayuntamiento, mejorando la eficiencia y la eficacia del manejo de la información y la reducción en tiempo, de trámites burocráticos todo esto alineado al uso de TICS “Open </w:t>
+      </w:r>
+      <w:proofErr w:type="spellStart"/>
+      <w:r>
+        <w:t>Source</w:t>
+      </w:r>
+      <w:proofErr w:type="spellEnd"/>
+      <w:r>
+        <w:t>”  y en armonía con tecnologías verdes, como sería la reducción del uso del papel en algunos casos o la reducción de uso energético al no depender de una PC de escritorio para la elaboración de documentos.</w:t>
       </w:r>
     </w:p>
     <w:p>
       <w:r>
-        <w:t>Evaluar la existencia de políticas, reglamentos, manuales, normas, metodologías, así como la asignación de tareas y la adecuada administración de los recursos, humanos e informáticos.</w:t>
-      </w:r>
-    </w:p>
-    <w:p>
-      <w:r>
-        <w:t xml:space="preserve">Evaluar las tecnologías adecuadas para el desarrollo de una aplicación de “Open </w:t>
-      </w:r>
-      <w:proofErr w:type="spellStart"/>
-      <w:r>
-        <w:t>Source</w:t>
-      </w:r>
-      <w:proofErr w:type="spellEnd"/>
-      <w:r>
-        <w:t>”, que den solución al problema de la manipulación de documentos oficiales.</w:t>
+        <w:t>Al mismo tiempo, determinar la importancia y el alcance del desarrollo de una aplicación multiplataforma, que proponga un modelo que sirva de guía para la definición e implementación de dicha función, en la Administración Pública, llevándolo a un caso práctico aplicando el resultado de ésta tesina y determinar así si se logró el objetivo, que en este caso en particular es satisfactorio, apegado a las normas y reglamentos de TICS que lo regulan.</w:t>
       </w:r>
     </w:p>
     <w:p/>
@@ -6810,19 +6835,38 @@
         <w:pStyle w:val="Ttulo3"/>
         <w:numPr>
           <w:ilvl w:val="0"/>
-          <w:numId w:val="41"/>
+          <w:numId w:val="43"/>
         </w:numPr>
       </w:pPr>
-      <w:bookmarkStart w:id="11" w:name="_Toc527647714"/>
-      <w:r>
-        <w:t>Hipótesis</w:t>
+      <w:bookmarkStart w:id="11" w:name="_Toc527647713"/>
+      <w:r>
+        <w:lastRenderedPageBreak/>
+        <w:t>Objetivos específicos</w:t>
       </w:r>
       <w:bookmarkEnd w:id="11"/>
     </w:p>
     <w:p/>
     <w:p>
       <w:r>
-        <w:t xml:space="preserve">La implementación de Sellos Digitales en la documentación oficial que emiten los Ayuntamientos, es una alternativa viable para dar autenticidad y certeza Jurídica. </w:t>
+        <w:t>Evaluar la problemática de la manipulación de la información, como es en el caso de los oficios, a través de un pre-análisis de la situación, para la determinación de la aplicación de las TICS así como los principales riesgos de éstas.</w:t>
+      </w:r>
+    </w:p>
+    <w:p>
+      <w:r>
+        <w:t>Evaluar la existencia de políticas, reglamentos, manuales, normas, metodologías, así como la asignación de tareas y la adecuada administración de los recursos, humanos e informáticos.</w:t>
+      </w:r>
+    </w:p>
+    <w:p>
+      <w:r>
+        <w:t xml:space="preserve">Evaluar las tecnologías adecuadas para el desarrollo de una aplicación de “Open </w:t>
+      </w:r>
+      <w:proofErr w:type="spellStart"/>
+      <w:r>
+        <w:t>Source</w:t>
+      </w:r>
+      <w:proofErr w:type="spellEnd"/>
+      <w:r>
+        <w:t>”, que den solución al problema de la manipulación de documentos oficiales.</w:t>
       </w:r>
     </w:p>
     <w:p/>
@@ -6831,28 +6875,49 @@
         <w:pStyle w:val="Ttulo3"/>
         <w:numPr>
           <w:ilvl w:val="0"/>
-          <w:numId w:val="41"/>
+          <w:numId w:val="43"/>
         </w:numPr>
       </w:pPr>
-      <w:bookmarkStart w:id="12" w:name="_Toc527647715"/>
-      <w:r>
-        <w:t>Justificación</w:t>
+      <w:bookmarkStart w:id="12" w:name="_Toc527647714"/>
+      <w:r>
+        <w:t>Hipótesis</w:t>
       </w:r>
       <w:bookmarkEnd w:id="12"/>
     </w:p>
+    <w:p/>
+    <w:p>
+      <w:r>
+        <w:t xml:space="preserve">La implementación de Sellos Digitales en la documentación oficial que emiten los Ayuntamientos, es una alternativa viable para dar autenticidad y certeza Jurídica. </w:t>
+      </w:r>
+    </w:p>
+    <w:p/>
     <w:p>
       <w:pPr>
         <w:pStyle w:val="Ttulo3"/>
         <w:numPr>
           <w:ilvl w:val="0"/>
-          <w:numId w:val="41"/>
+          <w:numId w:val="43"/>
         </w:numPr>
       </w:pPr>
-      <w:bookmarkStart w:id="13" w:name="_Toc527647716"/>
+      <w:bookmarkStart w:id="13" w:name="_Toc527647715"/>
+      <w:r>
+        <w:t>Justificación</w:t>
+      </w:r>
+      <w:bookmarkEnd w:id="13"/>
+    </w:p>
+    <w:p>
+      <w:pPr>
+        <w:pStyle w:val="Ttulo3"/>
+        <w:numPr>
+          <w:ilvl w:val="0"/>
+          <w:numId w:val="43"/>
+        </w:numPr>
+      </w:pPr>
+      <w:bookmarkStart w:id="14" w:name="_Toc527647716"/>
       <w:r>
         <w:t>Descripción del Contenido</w:t>
       </w:r>
-      <w:bookmarkEnd w:id="13"/>
+      <w:bookmarkEnd w:id="14"/>
     </w:p>
     <w:p>
       <w:pPr>
@@ -6882,7 +6947,7 @@
       <w:pPr>
         <w:pStyle w:val="Ttulo2"/>
       </w:pPr>
-      <w:bookmarkStart w:id="14" w:name="_Toc527647717"/>
+      <w:bookmarkStart w:id="15" w:name="_Toc527647717"/>
       <w:r>
         <w:rPr>
           <w:rStyle w:val="Ttulo2Car"/>
@@ -6912,7 +6977,7 @@
         <w:tab/>
         <w:t>El Gobierno Electrónico</w:t>
       </w:r>
-      <w:bookmarkEnd w:id="14"/>
+      <w:bookmarkEnd w:id="15"/>
     </w:p>
     <w:p>
       <w:pPr>
@@ -6922,11 +6987,11 @@
           <w:numId w:val="12"/>
         </w:numPr>
       </w:pPr>
-      <w:bookmarkStart w:id="15" w:name="_Toc527647718"/>
+      <w:bookmarkStart w:id="16" w:name="_Toc527647718"/>
       <w:r>
         <w:t>Conceptos básicos</w:t>
       </w:r>
-      <w:bookmarkEnd w:id="15"/>
+      <w:bookmarkEnd w:id="16"/>
     </w:p>
     <w:p>
       <w:pPr>
@@ -6936,7 +7001,7 @@
           <w:numId w:val="12"/>
         </w:numPr>
       </w:pPr>
-      <w:bookmarkStart w:id="16" w:name="_Toc527647719"/>
+      <w:bookmarkStart w:id="17" w:name="_Toc527647719"/>
       <w:r>
         <w:t>Código</w:t>
       </w:r>
@@ -6947,7 +7012,7 @@
       <w:r>
         <w:t>QR</w:t>
       </w:r>
-      <w:bookmarkEnd w:id="16"/>
+      <w:bookmarkEnd w:id="17"/>
       <w:proofErr w:type="spellEnd"/>
     </w:p>
     <w:p>
@@ -6958,7 +7023,7 @@
           <w:numId w:val="12"/>
         </w:numPr>
       </w:pPr>
-      <w:bookmarkStart w:id="17" w:name="_Toc527647720"/>
+      <w:bookmarkStart w:id="18" w:name="_Toc527647720"/>
       <w:r>
         <w:t xml:space="preserve">Las funciones y </w:t>
       </w:r>
@@ -6982,7 +7047,7 @@
       <w:r>
         <w:t>)</w:t>
       </w:r>
-      <w:bookmarkEnd w:id="17"/>
+      <w:bookmarkEnd w:id="18"/>
     </w:p>
     <w:p>
       <w:pPr>
@@ -6992,7 +7057,7 @@
           <w:numId w:val="12"/>
         </w:numPr>
       </w:pPr>
-      <w:bookmarkStart w:id="18" w:name="_Toc527647721"/>
+      <w:bookmarkStart w:id="19" w:name="_Toc527647721"/>
       <w:r>
         <w:t xml:space="preserve">Facilidad de uso de un </w:t>
       </w:r>
@@ -7006,7 +7071,7 @@
       <w:r>
         <w:t>QR</w:t>
       </w:r>
-      <w:bookmarkEnd w:id="18"/>
+      <w:bookmarkEnd w:id="19"/>
       <w:proofErr w:type="spellEnd"/>
     </w:p>
     <w:p>
@@ -7017,11 +7082,11 @@
           <w:numId w:val="12"/>
         </w:numPr>
       </w:pPr>
-      <w:bookmarkStart w:id="19" w:name="_Toc527647722"/>
+      <w:bookmarkStart w:id="20" w:name="_Toc527647722"/>
       <w:r>
         <w:t>Evaluación y mejores prácticas de la Documentación emitida por los Ayuntamientos</w:t>
       </w:r>
-      <w:bookmarkEnd w:id="19"/>
+      <w:bookmarkEnd w:id="20"/>
     </w:p>
     <w:p>
       <w:pPr>
@@ -7031,7 +7096,7 @@
           <w:numId w:val="12"/>
         </w:numPr>
       </w:pPr>
-      <w:bookmarkStart w:id="20" w:name="_Toc527647723"/>
+      <w:bookmarkStart w:id="21" w:name="_Toc527647723"/>
       <w:r>
         <w:t>Ejempl</w:t>
       </w:r>
@@ -7041,7 +7106,7 @@
       <w:r>
         <w:t>mundial</w:t>
       </w:r>
-      <w:bookmarkEnd w:id="20"/>
+      <w:bookmarkEnd w:id="21"/>
     </w:p>
     <w:p>
       <w:pPr>
@@ -7051,11 +7116,11 @@
           <w:numId w:val="12"/>
         </w:numPr>
       </w:pPr>
-      <w:bookmarkStart w:id="21" w:name="_Toc527647724"/>
+      <w:bookmarkStart w:id="22" w:name="_Toc527647724"/>
       <w:r>
         <w:t>Ejemplos de mejores prácticas a nivel nacional</w:t>
       </w:r>
-      <w:bookmarkEnd w:id="21"/>
+      <w:bookmarkEnd w:id="22"/>
     </w:p>
     <w:p>
       <w:pPr>
@@ -7085,7 +7150,7 @@
       <w:pPr>
         <w:pStyle w:val="Ttulo2"/>
       </w:pPr>
-      <w:bookmarkStart w:id="22" w:name="_Toc527647725"/>
+      <w:bookmarkStart w:id="23" w:name="_Toc527647725"/>
       <w:r>
         <w:rPr>
           <w:rStyle w:val="Ttulo2Car"/>
@@ -7123,7 +7188,7 @@
         </w:rPr>
         <w:t>Marco teórico sobre el gobierno</w:t>
       </w:r>
-      <w:bookmarkEnd w:id="22"/>
+      <w:bookmarkEnd w:id="23"/>
     </w:p>
     <w:p>
       <w:pPr>
@@ -7133,11 +7198,11 @@
           <w:numId w:val="14"/>
         </w:numPr>
       </w:pPr>
-      <w:bookmarkStart w:id="23" w:name="_Toc527647726"/>
+      <w:bookmarkStart w:id="24" w:name="_Toc527647726"/>
       <w:r>
         <w:t>El concepto de valor público</w:t>
       </w:r>
-      <w:bookmarkEnd w:id="23"/>
+      <w:bookmarkEnd w:id="24"/>
     </w:p>
     <w:p>
       <w:pPr>
@@ -7147,11 +7212,11 @@
           <w:numId w:val="14"/>
         </w:numPr>
       </w:pPr>
-      <w:bookmarkStart w:id="24" w:name="_Toc527647727"/>
+      <w:bookmarkStart w:id="25" w:name="_Toc527647727"/>
       <w:r>
         <w:t>Modernización Gubernamental</w:t>
       </w:r>
-      <w:bookmarkEnd w:id="24"/>
+      <w:bookmarkEnd w:id="25"/>
     </w:p>
     <w:p>
       <w:pPr>
@@ -7161,11 +7226,11 @@
           <w:numId w:val="14"/>
         </w:numPr>
       </w:pPr>
-      <w:bookmarkStart w:id="25" w:name="_Toc527647728"/>
+      <w:bookmarkStart w:id="26" w:name="_Toc527647728"/>
       <w:r>
         <w:t>¿Qué beneficios podrían resultar de la utilización del gobierno electrónico?</w:t>
       </w:r>
-      <w:bookmarkEnd w:id="25"/>
+      <w:bookmarkEnd w:id="26"/>
     </w:p>
     <w:p>
       <w:pPr>
@@ -7175,11 +7240,11 @@
           <w:numId w:val="14"/>
         </w:numPr>
       </w:pPr>
-      <w:bookmarkStart w:id="26" w:name="_Toc527647729"/>
+      <w:bookmarkStart w:id="27" w:name="_Toc527647729"/>
       <w:r>
         <w:t>¿Cuál gobierno opera el gobierno electrónico?</w:t>
       </w:r>
-      <w:bookmarkEnd w:id="26"/>
+      <w:bookmarkEnd w:id="27"/>
     </w:p>
     <w:p>
       <w:pPr>
@@ -7189,14 +7254,14 @@
           <w:numId w:val="25"/>
         </w:numPr>
       </w:pPr>
-      <w:bookmarkStart w:id="27" w:name="_Toc527647730"/>
+      <w:bookmarkStart w:id="28" w:name="_Toc527647730"/>
       <w:r>
         <w:t>¿Cómo funciona ese sistema de control llamado gobierno</w:t>
       </w:r>
       <w:r>
         <w:t>?</w:t>
       </w:r>
-      <w:bookmarkEnd w:id="27"/>
+      <w:bookmarkEnd w:id="28"/>
     </w:p>
     <w:p>
       <w:pPr>
@@ -7206,11 +7271,11 @@
           <w:numId w:val="25"/>
         </w:numPr>
       </w:pPr>
-      <w:bookmarkStart w:id="28" w:name="_Toc527647731"/>
+      <w:bookmarkStart w:id="29" w:name="_Toc527647731"/>
       <w:r>
         <w:t>¿Qué situaciones y a quiénes controla el gobierno a través de los portales web?</w:t>
       </w:r>
-      <w:bookmarkEnd w:id="28"/>
+      <w:bookmarkEnd w:id="29"/>
     </w:p>
     <w:p>
       <w:pPr>
@@ -7220,11 +7285,11 @@
           <w:numId w:val="14"/>
         </w:numPr>
       </w:pPr>
-      <w:bookmarkStart w:id="29" w:name="_Toc527647732"/>
+      <w:bookmarkStart w:id="30" w:name="_Toc527647732"/>
       <w:r>
         <w:t>Obstáculos para el buen funcionamiento de los programas de gobierno electrónico</w:t>
       </w:r>
-      <w:bookmarkEnd w:id="29"/>
+      <w:bookmarkEnd w:id="30"/>
     </w:p>
     <w:p>
       <w:pPr>
@@ -7234,11 +7299,11 @@
           <w:numId w:val="14"/>
         </w:numPr>
       </w:pPr>
-      <w:bookmarkStart w:id="30" w:name="_Toc527647733"/>
+      <w:bookmarkStart w:id="31" w:name="_Toc527647733"/>
       <w:r>
         <w:t>Enfoques complementarios del gobierno</w:t>
       </w:r>
-      <w:bookmarkEnd w:id="30"/>
+      <w:bookmarkEnd w:id="31"/>
     </w:p>
     <w:p>
       <w:pPr>
@@ -7248,11 +7313,11 @@
           <w:numId w:val="14"/>
         </w:numPr>
       </w:pPr>
-      <w:bookmarkStart w:id="31" w:name="_Toc527647734"/>
+      <w:bookmarkStart w:id="32" w:name="_Toc527647734"/>
       <w:r>
         <w:t>Comentarios finales</w:t>
       </w:r>
-      <w:bookmarkEnd w:id="31"/>
+      <w:bookmarkEnd w:id="32"/>
     </w:p>
     <w:p>
       <w:pPr>
@@ -7280,7 +7345,7 @@
       <w:pPr>
         <w:pStyle w:val="Ttulo2"/>
       </w:pPr>
-      <w:bookmarkStart w:id="32" w:name="_Toc527647735"/>
+      <w:bookmarkStart w:id="33" w:name="_Toc527647735"/>
       <w:r>
         <w:lastRenderedPageBreak/>
         <w:t>Capítulo 4.</w:t>
@@ -7292,7 +7357,7 @@
         <w:tab/>
         <w:t>Construcción y desarrollo de un instrumento para la gestión de oficios con sello digital</w:t>
       </w:r>
-      <w:bookmarkEnd w:id="32"/>
+      <w:bookmarkEnd w:id="33"/>
     </w:p>
     <w:p>
       <w:pPr>
@@ -7302,11 +7367,11 @@
           <w:numId w:val="21"/>
         </w:numPr>
       </w:pPr>
-      <w:bookmarkStart w:id="33" w:name="_Toc527647736"/>
+      <w:bookmarkStart w:id="34" w:name="_Toc527647736"/>
       <w:r>
         <w:t>Descripción del método de prospectiva</w:t>
       </w:r>
-      <w:bookmarkEnd w:id="33"/>
+      <w:bookmarkEnd w:id="34"/>
     </w:p>
     <w:p>
       <w:pPr>
@@ -7316,11 +7381,11 @@
           <w:numId w:val="21"/>
         </w:numPr>
       </w:pPr>
-      <w:bookmarkStart w:id="34" w:name="_Toc527647737"/>
+      <w:bookmarkStart w:id="35" w:name="_Toc527647737"/>
       <w:r>
         <w:t>El método Delphi</w:t>
       </w:r>
-      <w:bookmarkEnd w:id="34"/>
+      <w:bookmarkEnd w:id="35"/>
     </w:p>
     <w:p>
       <w:pPr>
@@ -7330,11 +7395,11 @@
           <w:numId w:val="30"/>
         </w:numPr>
       </w:pPr>
-      <w:bookmarkStart w:id="35" w:name="_Toc527647738"/>
+      <w:bookmarkStart w:id="36" w:name="_Toc527647738"/>
       <w:r>
         <w:t>Herramientas estadísticas para el análisis</w:t>
       </w:r>
-      <w:bookmarkEnd w:id="35"/>
+      <w:bookmarkEnd w:id="36"/>
     </w:p>
     <w:p>
       <w:pPr>
@@ -7344,11 +7409,11 @@
           <w:numId w:val="30"/>
         </w:numPr>
       </w:pPr>
-      <w:bookmarkStart w:id="36" w:name="_Toc527647739"/>
+      <w:bookmarkStart w:id="37" w:name="_Toc527647739"/>
       <w:r>
         <w:t>Métodos estadísticos</w:t>
       </w:r>
-      <w:bookmarkEnd w:id="36"/>
+      <w:bookmarkEnd w:id="37"/>
     </w:p>
     <w:p>
       <w:pPr>
@@ -7358,7 +7423,7 @@
           <w:numId w:val="21"/>
         </w:numPr>
       </w:pPr>
-      <w:bookmarkStart w:id="37" w:name="_Toc527647740"/>
+      <w:bookmarkStart w:id="38" w:name="_Toc527647740"/>
       <w:r>
         <w:t xml:space="preserve">Selección de Tecnologías para el </w:t>
       </w:r>
@@ -7371,7 +7436,7 @@
       <w:r>
         <w:t>”</w:t>
       </w:r>
-      <w:bookmarkEnd w:id="37"/>
+      <w:bookmarkEnd w:id="38"/>
     </w:p>
     <w:p>
       <w:pPr>
@@ -7381,7 +7446,7 @@
           <w:numId w:val="21"/>
         </w:numPr>
       </w:pPr>
-      <w:bookmarkStart w:id="38" w:name="_Toc527647741"/>
+      <w:bookmarkStart w:id="39" w:name="_Toc527647741"/>
       <w:r>
         <w:t>Desarrollo de la “</w:t>
       </w:r>
@@ -7397,7 +7462,7 @@
       <w:r>
         <w:t>”</w:t>
       </w:r>
-      <w:bookmarkEnd w:id="38"/>
+      <w:bookmarkEnd w:id="39"/>
     </w:p>
     <w:p>
       <w:pPr>
@@ -7407,11 +7472,11 @@
           <w:numId w:val="35"/>
         </w:numPr>
       </w:pPr>
-      <w:bookmarkStart w:id="39" w:name="_Toc527647742"/>
+      <w:bookmarkStart w:id="40" w:name="_Toc527647742"/>
       <w:r>
         <w:t>Características del Sello Digital</w:t>
       </w:r>
-      <w:bookmarkEnd w:id="39"/>
+      <w:bookmarkEnd w:id="40"/>
     </w:p>
     <w:p>
       <w:pPr>
@@ -7421,11 +7486,11 @@
           <w:numId w:val="21"/>
         </w:numPr>
       </w:pPr>
-      <w:bookmarkStart w:id="40" w:name="_Toc527647743"/>
+      <w:bookmarkStart w:id="41" w:name="_Toc527647743"/>
       <w:r>
         <w:t>Comentarios finales del capítulo</w:t>
       </w:r>
-      <w:bookmarkEnd w:id="40"/>
+      <w:bookmarkEnd w:id="41"/>
     </w:p>
     <w:p>
       <w:pPr>
@@ -7455,7 +7520,7 @@
       <w:pPr>
         <w:pStyle w:val="Ttulo2"/>
       </w:pPr>
-      <w:bookmarkStart w:id="41" w:name="_Toc527647744"/>
+      <w:bookmarkStart w:id="42" w:name="_Toc527647744"/>
       <w:r>
         <w:rPr>
           <w:rStyle w:val="Ttulo2Car"/>
@@ -7494,7 +7559,7 @@
         </w:rPr>
         <w:t>”</w:t>
       </w:r>
-      <w:bookmarkEnd w:id="41"/>
+      <w:bookmarkEnd w:id="42"/>
     </w:p>
     <w:p>
       <w:pPr>
@@ -7504,11 +7569,11 @@
           <w:numId w:val="20"/>
         </w:numPr>
       </w:pPr>
-      <w:bookmarkStart w:id="42" w:name="_Toc527647745"/>
+      <w:bookmarkStart w:id="43" w:name="_Toc527647745"/>
       <w:r>
         <w:t>A manera de manual de uso de la “Aplicación de gestión de oficios”</w:t>
       </w:r>
-      <w:bookmarkEnd w:id="42"/>
+      <w:bookmarkEnd w:id="43"/>
     </w:p>
     <w:p>
       <w:pPr>
@@ -7519,11 +7584,11 @@
         </w:numPr>
         <w:ind w:left="714" w:hanging="357"/>
       </w:pPr>
-      <w:bookmarkStart w:id="43" w:name="_Toc527647746"/>
+      <w:bookmarkStart w:id="44" w:name="_Toc527647746"/>
       <w:r>
         <w:t>Preguntas del cuestionario de primera ronda</w:t>
       </w:r>
-      <w:bookmarkEnd w:id="43"/>
+      <w:bookmarkEnd w:id="44"/>
     </w:p>
     <w:p>
       <w:pPr>
@@ -7534,11 +7599,11 @@
         </w:numPr>
         <w:ind w:left="714" w:hanging="357"/>
       </w:pPr>
-      <w:bookmarkStart w:id="44" w:name="_Toc527647747"/>
+      <w:bookmarkStart w:id="45" w:name="_Toc527647747"/>
       <w:r>
         <w:t>Apartado uno, objetivo de la “Aplicación de gestión de oficios”</w:t>
       </w:r>
-      <w:bookmarkEnd w:id="44"/>
+      <w:bookmarkEnd w:id="45"/>
     </w:p>
     <w:p>
       <w:pPr>
@@ -7549,11 +7614,11 @@
         </w:numPr>
         <w:ind w:left="714" w:hanging="357"/>
       </w:pPr>
-      <w:bookmarkStart w:id="45" w:name="_Toc527647748"/>
+      <w:bookmarkStart w:id="46" w:name="_Toc527647748"/>
       <w:r>
         <w:t>Apartado dos: Usabilidad</w:t>
       </w:r>
-      <w:bookmarkEnd w:id="45"/>
+      <w:bookmarkEnd w:id="46"/>
     </w:p>
     <w:p>
       <w:pPr>
@@ -7564,11 +7629,11 @@
         </w:numPr>
         <w:ind w:left="714" w:hanging="357"/>
       </w:pPr>
-      <w:bookmarkStart w:id="46" w:name="_Toc527647749"/>
+      <w:bookmarkStart w:id="47" w:name="_Toc527647749"/>
       <w:r>
         <w:t>Apartado tres, Valor Usuario</w:t>
       </w:r>
-      <w:bookmarkEnd w:id="46"/>
+      <w:bookmarkEnd w:id="47"/>
     </w:p>
     <w:p>
       <w:pPr>
@@ -7579,11 +7644,11 @@
         </w:numPr>
         <w:ind w:left="714" w:hanging="357"/>
       </w:pPr>
-      <w:bookmarkStart w:id="47" w:name="_Toc527647750"/>
+      <w:bookmarkStart w:id="48" w:name="_Toc527647750"/>
       <w:r>
         <w:t>Análisis de los resultados de la primera ronda</w:t>
       </w:r>
-      <w:bookmarkEnd w:id="47"/>
+      <w:bookmarkEnd w:id="48"/>
     </w:p>
     <w:p>
       <w:pPr>
@@ -7594,11 +7659,11 @@
         </w:numPr>
         <w:ind w:left="714" w:hanging="357"/>
       </w:pPr>
-      <w:bookmarkStart w:id="48" w:name="_Toc527647751"/>
+      <w:bookmarkStart w:id="49" w:name="_Toc527647751"/>
       <w:r>
         <w:t>Análisis de los resultados de la “Aplicación de gestión de oficios”</w:t>
       </w:r>
-      <w:bookmarkEnd w:id="48"/>
+      <w:bookmarkEnd w:id="49"/>
       <w:r>
         <w:t xml:space="preserve"> </w:t>
       </w:r>
@@ -7612,11 +7677,11 @@
         </w:numPr>
         <w:ind w:left="714" w:hanging="357"/>
       </w:pPr>
-      <w:bookmarkStart w:id="49" w:name="_Toc527647752"/>
+      <w:bookmarkStart w:id="50" w:name="_Toc527647752"/>
       <w:r>
         <w:t>Análisis por grupo</w:t>
       </w:r>
-      <w:bookmarkEnd w:id="49"/>
+      <w:bookmarkEnd w:id="50"/>
     </w:p>
     <w:p>
       <w:pPr>
@@ -7626,14 +7691,14 @@
           <w:numId w:val="20"/>
         </w:numPr>
       </w:pPr>
-      <w:bookmarkStart w:id="50" w:name="_Toc527647753"/>
+      <w:bookmarkStart w:id="51" w:name="_Toc527647753"/>
       <w:r>
         <w:t>S</w:t>
       </w:r>
       <w:r>
         <w:t>egunda ronda</w:t>
       </w:r>
-      <w:bookmarkEnd w:id="50"/>
+      <w:bookmarkEnd w:id="51"/>
     </w:p>
     <w:p>
       <w:pPr>
@@ -7643,11 +7708,11 @@
           <w:numId w:val="39"/>
         </w:numPr>
       </w:pPr>
-      <w:bookmarkStart w:id="51" w:name="_Toc527647754"/>
+      <w:bookmarkStart w:id="52" w:name="_Toc527647754"/>
       <w:r>
         <w:t>Preguntas del cuestionario de segunda ronda</w:t>
       </w:r>
-      <w:bookmarkEnd w:id="51"/>
+      <w:bookmarkEnd w:id="52"/>
     </w:p>
     <w:p>
       <w:pPr>
@@ -7657,11 +7722,11 @@
           <w:numId w:val="40"/>
         </w:numPr>
       </w:pPr>
-      <w:bookmarkStart w:id="52" w:name="_Toc527647755"/>
+      <w:bookmarkStart w:id="53" w:name="_Toc527647755"/>
       <w:r>
         <w:t>Primer apartado del segundo cuestionario</w:t>
       </w:r>
-      <w:bookmarkEnd w:id="52"/>
+      <w:bookmarkEnd w:id="53"/>
     </w:p>
     <w:p>
       <w:pPr>
@@ -7671,11 +7736,11 @@
           <w:numId w:val="40"/>
         </w:numPr>
       </w:pPr>
-      <w:bookmarkStart w:id="53" w:name="_Toc527647756"/>
+      <w:bookmarkStart w:id="54" w:name="_Toc527647756"/>
       <w:r>
         <w:t>Apartado dos del segundo cuestionario</w:t>
       </w:r>
-      <w:bookmarkEnd w:id="53"/>
+      <w:bookmarkEnd w:id="54"/>
     </w:p>
     <w:p>
       <w:pPr>
@@ -7685,11 +7750,11 @@
           <w:numId w:val="40"/>
         </w:numPr>
       </w:pPr>
-      <w:bookmarkStart w:id="54" w:name="_Toc527647757"/>
+      <w:bookmarkStart w:id="55" w:name="_Toc527647757"/>
       <w:r>
         <w:t>Apartado tres del cuestionario de segunda ronda</w:t>
       </w:r>
-      <w:bookmarkEnd w:id="54"/>
+      <w:bookmarkEnd w:id="55"/>
     </w:p>
     <w:p>
       <w:pPr>
@@ -7699,11 +7764,11 @@
           <w:numId w:val="39"/>
         </w:numPr>
       </w:pPr>
-      <w:bookmarkStart w:id="55" w:name="_Toc527647758"/>
+      <w:bookmarkStart w:id="56" w:name="_Toc527647758"/>
       <w:r>
         <w:t>Análisis de los resultados de la segunda ronda</w:t>
       </w:r>
-      <w:bookmarkEnd w:id="55"/>
+      <w:bookmarkEnd w:id="56"/>
     </w:p>
     <w:p>
       <w:pPr>
@@ -7713,11 +7778,11 @@
           <w:numId w:val="39"/>
         </w:numPr>
       </w:pPr>
-      <w:bookmarkStart w:id="56" w:name="_Toc527647759"/>
+      <w:bookmarkStart w:id="57" w:name="_Toc527647759"/>
       <w:r>
         <w:t>Análisis por grupo</w:t>
       </w:r>
-      <w:bookmarkEnd w:id="56"/>
+      <w:bookmarkEnd w:id="57"/>
     </w:p>
     <w:p>
       <w:pPr>
@@ -7745,7 +7810,7 @@
       <w:pPr>
         <w:pStyle w:val="Ttulo2"/>
       </w:pPr>
-      <w:bookmarkStart w:id="57" w:name="_Toc527647760"/>
+      <w:bookmarkStart w:id="58" w:name="_Toc527647760"/>
       <w:r>
         <w:lastRenderedPageBreak/>
         <w:t>Capítulo 6.</w:t>
@@ -7756,15 +7821,13 @@
       <w:r>
         <w:tab/>
       </w:r>
-      <w:bookmarkStart w:id="58" w:name="_GoBack"/>
+      <w:r>
+        <w:t>Conclusiones del estudio y recomendaciones de política pública para la "Aplicación de gestión de oficios" a nivel</w:t>
+      </w:r>
+      <w:r>
+        <w:t xml:space="preserve"> Ayuntamientos en el Estado de México.</w:t>
+      </w:r>
       <w:bookmarkEnd w:id="58"/>
-      <w:r>
-        <w:t>Conclusiones del estudio y recomendaciones de política pública para la "Aplicación de gestión de oficios" a nivel</w:t>
-      </w:r>
-      <w:r>
-        <w:t xml:space="preserve"> Ayuntamientos en el Estado de México.</w:t>
-      </w:r>
-      <w:bookmarkEnd w:id="57"/>
     </w:p>
     <w:p>
       <w:pPr>
@@ -10097,6 +10160,92 @@
     </w:lvl>
   </w:abstractNum>
   <w:abstractNum w:abstractNumId="16">
+    <w:nsid w:val="287A0E38"/>
+    <w:multiLevelType w:val="hybridMultilevel"/>
+    <w:tmpl w:val="6DA852C6"/>
+    <w:lvl w:ilvl="0" w:tplc="080A000F">
+      <w:start w:val="1"/>
+      <w:numFmt w:val="decimal"/>
+      <w:lvlText w:val="%1."/>
+      <w:lvlJc w:val="left"/>
+      <w:pPr>
+        <w:ind w:left="720" w:hanging="360"/>
+      </w:pPr>
+    </w:lvl>
+    <w:lvl w:ilvl="1" w:tplc="080A0019" w:tentative="1">
+      <w:start w:val="1"/>
+      <w:numFmt w:val="lowerLetter"/>
+      <w:lvlText w:val="%2."/>
+      <w:lvlJc w:val="left"/>
+      <w:pPr>
+        <w:ind w:left="1440" w:hanging="360"/>
+      </w:pPr>
+    </w:lvl>
+    <w:lvl w:ilvl="2" w:tplc="080A001B" w:tentative="1">
+      <w:start w:val="1"/>
+      <w:numFmt w:val="lowerRoman"/>
+      <w:lvlText w:val="%3."/>
+      <w:lvlJc w:val="right"/>
+      <w:pPr>
+        <w:ind w:left="2160" w:hanging="180"/>
+      </w:pPr>
+    </w:lvl>
+    <w:lvl w:ilvl="3" w:tplc="080A000F" w:tentative="1">
+      <w:start w:val="1"/>
+      <w:numFmt w:val="decimal"/>
+      <w:lvlText w:val="%4."/>
+      <w:lvlJc w:val="left"/>
+      <w:pPr>
+        <w:ind w:left="2880" w:hanging="360"/>
+      </w:pPr>
+    </w:lvl>
+    <w:lvl w:ilvl="4" w:tplc="080A0019" w:tentative="1">
+      <w:start w:val="1"/>
+      <w:numFmt w:val="lowerLetter"/>
+      <w:lvlText w:val="%5."/>
+      <w:lvlJc w:val="left"/>
+      <w:pPr>
+        <w:ind w:left="3600" w:hanging="360"/>
+      </w:pPr>
+    </w:lvl>
+    <w:lvl w:ilvl="5" w:tplc="080A001B" w:tentative="1">
+      <w:start w:val="1"/>
+      <w:numFmt w:val="lowerRoman"/>
+      <w:lvlText w:val="%6."/>
+      <w:lvlJc w:val="right"/>
+      <w:pPr>
+        <w:ind w:left="4320" w:hanging="180"/>
+      </w:pPr>
+    </w:lvl>
+    <w:lvl w:ilvl="6" w:tplc="080A000F" w:tentative="1">
+      <w:start w:val="1"/>
+      <w:numFmt w:val="decimal"/>
+      <w:lvlText w:val="%7."/>
+      <w:lvlJc w:val="left"/>
+      <w:pPr>
+        <w:ind w:left="5040" w:hanging="360"/>
+      </w:pPr>
+    </w:lvl>
+    <w:lvl w:ilvl="7" w:tplc="080A0019" w:tentative="1">
+      <w:start w:val="1"/>
+      <w:numFmt w:val="lowerLetter"/>
+      <w:lvlText w:val="%8."/>
+      <w:lvlJc w:val="left"/>
+      <w:pPr>
+        <w:ind w:left="5760" w:hanging="360"/>
+      </w:pPr>
+    </w:lvl>
+    <w:lvl w:ilvl="8" w:tplc="080A001B" w:tentative="1">
+      <w:start w:val="1"/>
+      <w:numFmt w:val="lowerRoman"/>
+      <w:lvlText w:val="%9."/>
+      <w:lvlJc w:val="right"/>
+      <w:pPr>
+        <w:ind w:left="6480" w:hanging="180"/>
+      </w:pPr>
+    </w:lvl>
+  </w:abstractNum>
+  <w:abstractNum w:abstractNumId="17">
     <w:nsid w:val="302124FD"/>
     <w:multiLevelType w:val="hybridMultilevel"/>
     <w:tmpl w:val="6596AA34"/>
@@ -10185,7 +10334,96 @@
       </w:pPr>
     </w:lvl>
   </w:abstractNum>
-  <w:abstractNum w:abstractNumId="17">
+  <w:abstractNum w:abstractNumId="18">
+    <w:nsid w:val="30E90E56"/>
+    <w:multiLevelType w:val="hybridMultilevel"/>
+    <w:tmpl w:val="D784A37A"/>
+    <w:lvl w:ilvl="0" w:tplc="C34A8076">
+      <w:start w:val="1"/>
+      <w:numFmt w:val="decimal"/>
+      <w:lvlText w:val="1.%1 "/>
+      <w:lvlJc w:val="left"/>
+      <w:pPr>
+        <w:ind w:left="720" w:hanging="360"/>
+      </w:pPr>
+      <w:rPr>
+        <w:rFonts w:hint="default"/>
+      </w:rPr>
+    </w:lvl>
+    <w:lvl w:ilvl="1" w:tplc="080A0019" w:tentative="1">
+      <w:start w:val="1"/>
+      <w:numFmt w:val="lowerLetter"/>
+      <w:lvlText w:val="%2."/>
+      <w:lvlJc w:val="left"/>
+      <w:pPr>
+        <w:ind w:left="1440" w:hanging="360"/>
+      </w:pPr>
+    </w:lvl>
+    <w:lvl w:ilvl="2" w:tplc="080A001B" w:tentative="1">
+      <w:start w:val="1"/>
+      <w:numFmt w:val="lowerRoman"/>
+      <w:lvlText w:val="%3."/>
+      <w:lvlJc w:val="right"/>
+      <w:pPr>
+        <w:ind w:left="2160" w:hanging="180"/>
+      </w:pPr>
+    </w:lvl>
+    <w:lvl w:ilvl="3" w:tplc="080A000F" w:tentative="1">
+      <w:start w:val="1"/>
+      <w:numFmt w:val="decimal"/>
+      <w:lvlText w:val="%4."/>
+      <w:lvlJc w:val="left"/>
+      <w:pPr>
+        <w:ind w:left="2880" w:hanging="360"/>
+      </w:pPr>
+    </w:lvl>
+    <w:lvl w:ilvl="4" w:tplc="080A0019" w:tentative="1">
+      <w:start w:val="1"/>
+      <w:numFmt w:val="lowerLetter"/>
+      <w:lvlText w:val="%5."/>
+      <w:lvlJc w:val="left"/>
+      <w:pPr>
+        <w:ind w:left="3600" w:hanging="360"/>
+      </w:pPr>
+    </w:lvl>
+    <w:lvl w:ilvl="5" w:tplc="080A001B" w:tentative="1">
+      <w:start w:val="1"/>
+      <w:numFmt w:val="lowerRoman"/>
+      <w:lvlText w:val="%6."/>
+      <w:lvlJc w:val="right"/>
+      <w:pPr>
+        <w:ind w:left="4320" w:hanging="180"/>
+      </w:pPr>
+    </w:lvl>
+    <w:lvl w:ilvl="6" w:tplc="080A000F" w:tentative="1">
+      <w:start w:val="1"/>
+      <w:numFmt w:val="decimal"/>
+      <w:lvlText w:val="%7."/>
+      <w:lvlJc w:val="left"/>
+      <w:pPr>
+        <w:ind w:left="5040" w:hanging="360"/>
+      </w:pPr>
+    </w:lvl>
+    <w:lvl w:ilvl="7" w:tplc="080A0019" w:tentative="1">
+      <w:start w:val="1"/>
+      <w:numFmt w:val="lowerLetter"/>
+      <w:lvlText w:val="%8."/>
+      <w:lvlJc w:val="left"/>
+      <w:pPr>
+        <w:ind w:left="5760" w:hanging="360"/>
+      </w:pPr>
+    </w:lvl>
+    <w:lvl w:ilvl="8" w:tplc="080A001B" w:tentative="1">
+      <w:start w:val="1"/>
+      <w:numFmt w:val="lowerRoman"/>
+      <w:lvlText w:val="%9."/>
+      <w:lvlJc w:val="right"/>
+      <w:pPr>
+        <w:ind w:left="6480" w:hanging="180"/>
+      </w:pPr>
+    </w:lvl>
+  </w:abstractNum>
+  <w:abstractNum w:abstractNumId="19">
     <w:nsid w:val="32BB633B"/>
     <w:multiLevelType w:val="hybridMultilevel"/>
     <w:tmpl w:val="14463BDE"/>
@@ -10298,7 +10536,7 @@
       </w:rPr>
     </w:lvl>
   </w:abstractNum>
-  <w:abstractNum w:abstractNumId="18">
+  <w:abstractNum w:abstractNumId="20">
     <w:nsid w:val="32D672C4"/>
     <w:multiLevelType w:val="hybridMultilevel"/>
     <w:tmpl w:val="30848E52"/>
@@ -10387,7 +10625,7 @@
       </w:pPr>
     </w:lvl>
   </w:abstractNum>
-  <w:abstractNum w:abstractNumId="19">
+  <w:abstractNum w:abstractNumId="21">
     <w:nsid w:val="3DAC3D08"/>
     <w:multiLevelType w:val="hybridMultilevel"/>
     <w:tmpl w:val="3DB2589A"/>
@@ -10476,7 +10714,7 @@
       </w:pPr>
     </w:lvl>
   </w:abstractNum>
-  <w:abstractNum w:abstractNumId="20">
+  <w:abstractNum w:abstractNumId="22">
     <w:nsid w:val="40472FA7"/>
     <w:multiLevelType w:val="hybridMultilevel"/>
     <w:tmpl w:val="91527BD6"/>
@@ -10562,7 +10800,7 @@
       </w:pPr>
     </w:lvl>
   </w:abstractNum>
-  <w:abstractNum w:abstractNumId="21">
+  <w:abstractNum w:abstractNumId="23">
     <w:nsid w:val="42697861"/>
     <w:multiLevelType w:val="hybridMultilevel"/>
     <w:tmpl w:val="4572A00C"/>
@@ -10651,7 +10889,7 @@
       </w:pPr>
     </w:lvl>
   </w:abstractNum>
-  <w:abstractNum w:abstractNumId="22">
+  <w:abstractNum w:abstractNumId="24">
     <w:nsid w:val="42F328F4"/>
     <w:multiLevelType w:val="hybridMultilevel"/>
     <w:tmpl w:val="B0702958"/>
@@ -10740,7 +10978,7 @@
       </w:pPr>
     </w:lvl>
   </w:abstractNum>
-  <w:abstractNum w:abstractNumId="23">
+  <w:abstractNum w:abstractNumId="25">
     <w:nsid w:val="4411135B"/>
     <w:multiLevelType w:val="hybridMultilevel"/>
     <w:tmpl w:val="806E70B4"/>
@@ -10829,7 +11067,7 @@
       </w:pPr>
     </w:lvl>
   </w:abstractNum>
-  <w:abstractNum w:abstractNumId="24">
+  <w:abstractNum w:abstractNumId="26">
     <w:nsid w:val="46A560F2"/>
     <w:multiLevelType w:val="hybridMultilevel"/>
     <w:tmpl w:val="5BC2AAF2"/>
@@ -10918,7 +11156,7 @@
       </w:pPr>
     </w:lvl>
   </w:abstractNum>
-  <w:abstractNum w:abstractNumId="25">
+  <w:abstractNum w:abstractNumId="27">
     <w:nsid w:val="47345A40"/>
     <w:multiLevelType w:val="hybridMultilevel"/>
     <w:tmpl w:val="4952305E"/>
@@ -11007,7 +11245,7 @@
       </w:pPr>
     </w:lvl>
   </w:abstractNum>
-  <w:abstractNum w:abstractNumId="26">
+  <w:abstractNum w:abstractNumId="28">
     <w:nsid w:val="492B4C27"/>
     <w:multiLevelType w:val="hybridMultilevel"/>
     <w:tmpl w:val="6E5E7C7E"/>
@@ -11096,7 +11334,7 @@
       </w:pPr>
     </w:lvl>
   </w:abstractNum>
-  <w:abstractNum w:abstractNumId="27">
+  <w:abstractNum w:abstractNumId="29">
     <w:nsid w:val="4E333EAA"/>
     <w:multiLevelType w:val="hybridMultilevel"/>
     <w:tmpl w:val="8236FA7C"/>
@@ -11185,7 +11423,7 @@
       </w:pPr>
     </w:lvl>
   </w:abstractNum>
-  <w:abstractNum w:abstractNumId="28">
+  <w:abstractNum w:abstractNumId="30">
     <w:nsid w:val="524857CB"/>
     <w:multiLevelType w:val="hybridMultilevel"/>
     <w:tmpl w:val="7E9C8F2A"/>
@@ -11274,7 +11512,7 @@
       </w:pPr>
     </w:lvl>
   </w:abstractNum>
-  <w:abstractNum w:abstractNumId="29">
+  <w:abstractNum w:abstractNumId="31">
     <w:nsid w:val="534659E3"/>
     <w:multiLevelType w:val="hybridMultilevel"/>
     <w:tmpl w:val="34D4F676"/>
@@ -11363,7 +11601,7 @@
       </w:pPr>
     </w:lvl>
   </w:abstractNum>
-  <w:abstractNum w:abstractNumId="30">
+  <w:abstractNum w:abstractNumId="32">
     <w:nsid w:val="595B5227"/>
     <w:multiLevelType w:val="hybridMultilevel"/>
     <w:tmpl w:val="BEEAABC6"/>
@@ -11452,7 +11690,7 @@
       </w:pPr>
     </w:lvl>
   </w:abstractNum>
-  <w:abstractNum w:abstractNumId="31">
+  <w:abstractNum w:abstractNumId="33">
     <w:nsid w:val="5A524BE2"/>
     <w:multiLevelType w:val="hybridMultilevel"/>
     <w:tmpl w:val="B58A230A"/>
@@ -11541,7 +11779,7 @@
       </w:pPr>
     </w:lvl>
   </w:abstractNum>
-  <w:abstractNum w:abstractNumId="32">
+  <w:abstractNum w:abstractNumId="34">
     <w:nsid w:val="5D4C70E8"/>
     <w:multiLevelType w:val="hybridMultilevel"/>
     <w:tmpl w:val="6E5E7C7E"/>
@@ -11630,7 +11868,7 @@
       </w:pPr>
     </w:lvl>
   </w:abstractNum>
-  <w:abstractNum w:abstractNumId="33">
+  <w:abstractNum w:abstractNumId="35">
     <w:nsid w:val="622448CB"/>
     <w:multiLevelType w:val="hybridMultilevel"/>
     <w:tmpl w:val="9C1A2E78"/>
@@ -11719,7 +11957,7 @@
       </w:pPr>
     </w:lvl>
   </w:abstractNum>
-  <w:abstractNum w:abstractNumId="34">
+  <w:abstractNum w:abstractNumId="36">
     <w:nsid w:val="64C3608E"/>
     <w:multiLevelType w:val="hybridMultilevel"/>
     <w:tmpl w:val="F28A3716"/>
@@ -11808,7 +12046,7 @@
       </w:pPr>
     </w:lvl>
   </w:abstractNum>
-  <w:abstractNum w:abstractNumId="35">
+  <w:abstractNum w:abstractNumId="37">
     <w:nsid w:val="696E6417"/>
     <w:multiLevelType w:val="hybridMultilevel"/>
     <w:tmpl w:val="3A4CDAD2"/>
@@ -11897,7 +12135,7 @@
       </w:pPr>
     </w:lvl>
   </w:abstractNum>
-  <w:abstractNum w:abstractNumId="36">
+  <w:abstractNum w:abstractNumId="38">
     <w:nsid w:val="6B1148B4"/>
     <w:multiLevelType w:val="hybridMultilevel"/>
     <w:tmpl w:val="432080D6"/>
@@ -11986,7 +12224,7 @@
       </w:pPr>
     </w:lvl>
   </w:abstractNum>
-  <w:abstractNum w:abstractNumId="37">
+  <w:abstractNum w:abstractNumId="39">
     <w:nsid w:val="706933AE"/>
     <w:multiLevelType w:val="hybridMultilevel"/>
     <w:tmpl w:val="CF545BBA"/>
@@ -12075,7 +12313,7 @@
       </w:pPr>
     </w:lvl>
   </w:abstractNum>
-  <w:abstractNum w:abstractNumId="38">
+  <w:abstractNum w:abstractNumId="40">
     <w:nsid w:val="7624187F"/>
     <w:multiLevelType w:val="hybridMultilevel"/>
     <w:tmpl w:val="FB56B104"/>
@@ -12164,7 +12402,7 @@
       </w:pPr>
     </w:lvl>
   </w:abstractNum>
-  <w:abstractNum w:abstractNumId="39">
+  <w:abstractNum w:abstractNumId="41">
     <w:nsid w:val="771B1E10"/>
     <w:multiLevelType w:val="hybridMultilevel"/>
     <w:tmpl w:val="E182CD7A"/>
@@ -12253,7 +12491,7 @@
       </w:pPr>
     </w:lvl>
   </w:abstractNum>
-  <w:abstractNum w:abstractNumId="40">
+  <w:abstractNum w:abstractNumId="42">
     <w:nsid w:val="79655A79"/>
     <w:multiLevelType w:val="hybridMultilevel"/>
     <w:tmpl w:val="5C6891C0"/>
@@ -12367,76 +12605,76 @@
     </w:lvl>
   </w:abstractNum>
   <w:num w:numId="1">
-    <w:abstractNumId w:val="35"/>
+    <w:abstractNumId w:val="37"/>
   </w:num>
   <w:num w:numId="2">
     <w:abstractNumId w:val="9"/>
   </w:num>
   <w:num w:numId="3">
-    <w:abstractNumId w:val="37"/>
+    <w:abstractNumId w:val="39"/>
   </w:num>
   <w:num w:numId="4">
     <w:abstractNumId w:val="0"/>
   </w:num>
   <w:num w:numId="5">
-    <w:abstractNumId w:val="30"/>
+    <w:abstractNumId w:val="32"/>
   </w:num>
   <w:num w:numId="6">
     <w:abstractNumId w:val="11"/>
   </w:num>
   <w:num w:numId="7">
-    <w:abstractNumId w:val="19"/>
+    <w:abstractNumId w:val="21"/>
   </w:num>
   <w:num w:numId="8">
     <w:abstractNumId w:val="15"/>
   </w:num>
   <w:num w:numId="9">
+    <w:abstractNumId w:val="28"/>
+  </w:num>
+  <w:num w:numId="10">
+    <w:abstractNumId w:val="36"/>
+  </w:num>
+  <w:num w:numId="11">
+    <w:abstractNumId w:val="34"/>
+  </w:num>
+  <w:num w:numId="12">
     <w:abstractNumId w:val="26"/>
   </w:num>
-  <w:num w:numId="10">
-    <w:abstractNumId w:val="34"/>
-  </w:num>
-  <w:num w:numId="11">
-    <w:abstractNumId w:val="32"/>
-  </w:num>
-  <w:num w:numId="12">
-    <w:abstractNumId w:val="24"/>
-  </w:num>
   <w:num w:numId="13">
-    <w:abstractNumId w:val="25"/>
+    <w:abstractNumId w:val="27"/>
   </w:num>
   <w:num w:numId="14">
     <w:abstractNumId w:val="12"/>
   </w:num>
   <w:num w:numId="15">
-    <w:abstractNumId w:val="20"/>
+    <w:abstractNumId w:val="22"/>
   </w:num>
   <w:num w:numId="16">
     <w:abstractNumId w:val="2"/>
   </w:num>
   <w:num w:numId="17">
-    <w:abstractNumId w:val="21"/>
+    <w:abstractNumId w:val="23"/>
   </w:num>
   <w:num w:numId="18">
-    <w:abstractNumId w:val="33"/>
+    <w:abstractNumId w:val="35"/>
   </w:num>
   <w:num w:numId="19">
-    <w:abstractNumId w:val="29"/>
+    <w:abstractNumId w:val="31"/>
   </w:num>
   <w:num w:numId="20">
-    <w:abstractNumId w:val="16"/>
+    <w:abstractNumId w:val="17"/>
   </w:num>
   <w:num w:numId="21">
-    <w:abstractNumId w:val="28"/>
+    <w:abstractNumId w:val="30"/>
   </w:num>
   <w:num w:numId="22">
     <w:abstractNumId w:val="13"/>
   </w:num>
   <w:num w:numId="23">
-    <w:abstractNumId w:val="17"/>
+    <w:abstractNumId w:val="19"/>
   </w:num>
   <w:num w:numId="24">
-    <w:abstractNumId w:val="40"/>
+    <w:abstractNumId w:val="42"/>
   </w:num>
   <w:num w:numId="25">
     <w:abstractNumId w:val="5"/>
@@ -12445,28 +12683,28 @@
     <w:abstractNumId w:val="10"/>
   </w:num>
   <w:num w:numId="27">
-    <w:abstractNumId w:val="39"/>
+    <w:abstractNumId w:val="41"/>
   </w:num>
   <w:num w:numId="28">
-    <w:abstractNumId w:val="31"/>
+    <w:abstractNumId w:val="33"/>
   </w:num>
   <w:num w:numId="29">
-    <w:abstractNumId w:val="38"/>
+    <w:abstractNumId w:val="40"/>
   </w:num>
   <w:num w:numId="30">
     <w:abstractNumId w:val="14"/>
   </w:num>
   <w:num w:numId="31">
-    <w:abstractNumId w:val="27"/>
+    <w:abstractNumId w:val="29"/>
   </w:num>
   <w:num w:numId="32">
     <w:abstractNumId w:val="3"/>
   </w:num>
   <w:num w:numId="33">
-    <w:abstractNumId w:val="36"/>
+    <w:abstractNumId w:val="38"/>
   </w:num>
   <w:num w:numId="34">
-    <w:abstractNumId w:val="22"/>
+    <w:abstractNumId w:val="24"/>
   </w:num>
   <w:num w:numId="35">
     <w:abstractNumId w:val="6"/>
@@ -12484,9 +12722,15 @@
     <w:abstractNumId w:val="4"/>
   </w:num>
   <w:num w:numId="40">
-    <w:abstractNumId w:val="23"/>
+    <w:abstractNumId w:val="25"/>
   </w:num>
   <w:num w:numId="41">
+    <w:abstractNumId w:val="20"/>
+  </w:num>
+  <w:num w:numId="42">
+    <w:abstractNumId w:val="16"/>
+  </w:num>
+  <w:num w:numId="43">
     <w:abstractNumId w:val="18"/>
   </w:num>
 </w:numbering>
@@ -14184,7 +14428,7 @@
 </file>
 
 <file path=customXml/itemProps1.xml><?xml version="1.0" encoding="utf-8"?>
-<ds:datastoreItem xmlns:ds="http://schemas.openxmlformats.org/officeDocument/2006/customXml" ds:itemID="{89F7834F-B63B-44A8-A78F-DBE9FBF84F5B}">
+<ds:datastoreItem xmlns:ds="http://schemas.openxmlformats.org/officeDocument/2006/customXml" ds:itemID="{CE3B7F38-8F65-4023-8968-F4CD26D8DB14}">
   <ds:schemaRefs>
     <ds:schemaRef ds:uri="http://schemas.openxmlformats.org/officeDocument/2006/bibliography"/>
   </ds:schemaRefs>

--- a/TESINA_OLIVER_RAUL_VELAZQUEZ_TORRES.docx
+++ b/TESINA_OLIVER_RAUL_VELAZQUEZ_TORRES.docx
@@ -422,7 +422,27 @@
                                     <w:sz w:val="40"/>
                                     <w:szCs w:val="40"/>
                                   </w:rPr>
-                                  <w:t>ENTO DE NICOLÁS ROMERO HACIA UN</w:t>
+                                  <w:t>ENTO DE NICOLÁS ROMERO</w:t>
+                                </w:r>
+                                <w:r>
+                                  <w:rPr>
+                                    <w:rFonts w:ascii="Arial" w:hAnsi="Arial" w:cs="Arial"/>
+                                    <w:b/>
+                                    <w:color w:val="808080" w:themeColor="background1" w:themeShade="80"/>
+                                    <w:sz w:val="40"/>
+                                    <w:szCs w:val="40"/>
+                                  </w:rPr>
+                                  <w:t>.</w:t>
+                                </w:r>
+                                <w:r>
+                                  <w:rPr>
+                                    <w:rFonts w:ascii="Arial" w:hAnsi="Arial" w:cs="Arial"/>
+                                    <w:b/>
+                                    <w:color w:val="808080" w:themeColor="background1" w:themeShade="80"/>
+                                    <w:sz w:val="40"/>
+                                    <w:szCs w:val="40"/>
+                                  </w:rPr>
+                                  <w:t xml:space="preserve"> HACIA UN</w:t>
                                 </w:r>
                                 <w:r>
                                   <w:rPr>
@@ -473,6 +493,10 @@
               </mc:Choice>
               <mc:Fallback>
                 <w:pict>
+                  <v:shapetype id="_x0000_t202" coordsize="21600,21600" o:spt="202" path="m,l,21600r21600,l21600,xe">
+                    <v:stroke joinstyle="miter"/>
+                    <v:path gradientshapeok="t" o:connecttype="rect"/>
+                  </v:shapetype>
                   <v:shape id="_x0000_s1027" type="#_x0000_t202" style="position:absolute;left:0;text-align:left;margin-left:0;margin-top:373.25pt;width:508.6pt;height:110.55pt;z-index:251663360;visibility:visible;mso-wrap-style:square;mso-width-percent:0;mso-height-percent:200;mso-wrap-distance-left:9pt;mso-wrap-distance-top:0;mso-wrap-distance-right:9pt;mso-wrap-distance-bottom:0;mso-position-horizontal:center;mso-position-horizontal-relative:margin;mso-position-vertical:absolute;mso-position-vertical-relative:text;mso-width-percent:0;mso-height-percent:200;mso-width-relative:margin;mso-height-relative:margin;v-text-anchor:top" o:gfxdata="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" filled="f" stroked="f">
                     <v:textbox style="mso-fit-shape-to-text:t">
                       <w:txbxContent>
@@ -527,7 +551,27 @@
                               <w:sz w:val="40"/>
                               <w:szCs w:val="40"/>
                             </w:rPr>
-                            <w:t>ENTO DE NICOLÁS ROMERO HACIA UN</w:t>
+                            <w:t>ENTO DE NICOLÁS ROMERO</w:t>
+                          </w:r>
+                          <w:r>
+                            <w:rPr>
+                              <w:rFonts w:ascii="Arial" w:hAnsi="Arial" w:cs="Arial"/>
+                              <w:b/>
+                              <w:color w:val="808080" w:themeColor="background1" w:themeShade="80"/>
+                              <w:sz w:val="40"/>
+                              <w:szCs w:val="40"/>
+                            </w:rPr>
+                            <w:t>.</w:t>
+                          </w:r>
+                          <w:r>
+                            <w:rPr>
+                              <w:rFonts w:ascii="Arial" w:hAnsi="Arial" w:cs="Arial"/>
+                              <w:b/>
+                              <w:color w:val="808080" w:themeColor="background1" w:themeShade="80"/>
+                              <w:sz w:val="40"/>
+                              <w:szCs w:val="40"/>
+                            </w:rPr>
+                            <w:t xml:space="preserve"> HACIA UN</w:t>
                           </w:r>
                           <w:r>
                             <w:rPr>
@@ -2068,7 +2112,16 @@
                 <w:rStyle w:val="Hipervnculo"/>
                 <w:noProof/>
               </w:rPr>
-              <w:t>Código QR</w:t>
+              <w:t>Có</w:t>
+            </w:r>
+            <w:bookmarkStart w:id="3" w:name="_GoBack"/>
+            <w:bookmarkEnd w:id="3"/>
+            <w:r>
+              <w:rPr>
+                <w:rStyle w:val="Hipervnculo"/>
+                <w:noProof/>
+              </w:rPr>
+              <w:t>digo QR</w:t>
             </w:r>
             <w:r>
               <w:rPr>
@@ -6426,7 +6479,7 @@
       <w:pPr>
         <w:pStyle w:val="Ttulo2"/>
       </w:pPr>
-      <w:bookmarkStart w:id="3" w:name="_Toc527647706"/>
+      <w:bookmarkStart w:id="4" w:name="_Toc527647706"/>
       <w:r>
         <w:rPr>
           <w:rStyle w:val="Ttulo2Car"/>
@@ -6437,7 +6490,7 @@
         <w:lastRenderedPageBreak/>
         <w:t>Abreviaturas y siglas usadas en esta tesina</w:t>
       </w:r>
-      <w:bookmarkEnd w:id="3"/>
+      <w:bookmarkEnd w:id="4"/>
     </w:p>
     <w:p>
       <w:pPr>
@@ -6458,7 +6511,7 @@
       <w:pPr>
         <w:pStyle w:val="Ttulo2"/>
       </w:pPr>
-      <w:bookmarkStart w:id="4" w:name="_Toc527647707"/>
+      <w:bookmarkStart w:id="5" w:name="_Toc527647707"/>
       <w:r>
         <w:rPr>
           <w:rStyle w:val="Ttulo2Car"/>
@@ -6469,7 +6522,7 @@
         <w:lastRenderedPageBreak/>
         <w:t>Resumen</w:t>
       </w:r>
-      <w:bookmarkEnd w:id="4"/>
+      <w:bookmarkEnd w:id="5"/>
     </w:p>
     <w:p>
       <w:pPr>
@@ -6544,7 +6597,7 @@
           <w:caps/>
         </w:rPr>
       </w:pPr>
-      <w:bookmarkStart w:id="5" w:name="_Toc527647708"/>
+      <w:bookmarkStart w:id="6" w:name="_Toc527647708"/>
       <w:r>
         <w:rPr>
           <w:rStyle w:val="Ttulo2Car"/>
@@ -6557,64 +6610,124 @@
       </w:r>
     </w:p>
     <w:p/>
+    <w:bookmarkEnd w:id="6"/>
+    <w:p/>
     <w:p>
       <w:pPr>
-        <w:pStyle w:val="Ttulo2"/>
-        <w:rPr>
-          <w:rStyle w:val="Ttulo2Car"/>
-          <w:b/>
-          <w:bCs/>
-          <w:caps/>
-        </w:rPr>
-      </w:pPr>
-      <w:r>
-        <w:rPr>
-          <w:rStyle w:val="Ttulo2Car"/>
-          <w:b/>
-          <w:bCs/>
-          <w:caps/>
-        </w:rPr>
-        <w:t>Capítulo 1</w:t>
-      </w:r>
-      <w:r>
-        <w:rPr>
-          <w:rStyle w:val="Ttulo2Car"/>
-          <w:b/>
-          <w:bCs/>
-          <w:caps/>
-        </w:rPr>
-        <w:t>.</w:t>
-      </w:r>
-      <w:r>
-        <w:rPr>
-          <w:rStyle w:val="Ttulo2Car"/>
-          <w:b/>
-          <w:bCs/>
-          <w:caps/>
-        </w:rPr>
-        <w:t xml:space="preserve"> </w:t>
-      </w:r>
-      <w:r>
-        <w:rPr>
-          <w:rStyle w:val="Ttulo2Car"/>
-          <w:b/>
-          <w:bCs/>
-          <w:caps/>
-        </w:rPr>
-        <w:tab/>
-      </w:r>
-      <w:r>
-        <w:rPr>
-          <w:rStyle w:val="Ttulo2Car"/>
-          <w:b/>
-          <w:bCs/>
-          <w:caps/>
-        </w:rPr>
-        <w:t>Marco Metodológico</w:t>
-      </w:r>
-      <w:bookmarkEnd w:id="5"/>
+        <w:pStyle w:val="Ttulo3"/>
+        <w:ind w:left="720"/>
+      </w:pPr>
+      <w:r>
+        <w:t>Antecedentes del tema de investigación</w:t>
+      </w:r>
     </w:p>
     <w:p/>
+    <w:p>
+      <w:r>
+        <w:t xml:space="preserve">El tema de Gobierno Electrónico sin duda ha generado interés en la Administración Pública, académicos, profesionistas de la informática, con el propósito de desarrollar plataformas solidas de operación para el gobierno en todos los niveles y en general para brindar un mejor servicio a la ciudadanía. A traces de los medios de difusión  como, internet, radio y televisión, se han difundido de manera exponencial la existencia de aplicaciones, que permiten la emisión de sellos digitales en tema de documentos oficiales, un ejemplo muy popular es el de órganos desconcentrados como el </w:t>
+      </w:r>
+      <w:r>
+        <w:t>Servicio de Administración Tributaria (</w:t>
+      </w:r>
+      <w:proofErr w:type="spellStart"/>
+      <w:r>
+        <w:t>SAT</w:t>
+      </w:r>
+      <w:proofErr w:type="spellEnd"/>
+      <w:r>
+        <w:t>)</w:t>
+      </w:r>
+      <w:r>
+        <w:t xml:space="preserve">. </w:t>
+      </w:r>
+    </w:p>
+    <w:p>
+      <w:r>
+        <w:t xml:space="preserve">La importancia de dar certeza </w:t>
+      </w:r>
+      <w:r>
+        <w:t>l</w:t>
+      </w:r>
+      <w:r>
+        <w:t xml:space="preserve">a </w:t>
+      </w:r>
+      <w:proofErr w:type="spellStart"/>
+      <w:r>
+        <w:t>la</w:t>
+      </w:r>
+      <w:proofErr w:type="spellEnd"/>
+      <w:r>
+        <w:t xml:space="preserve"> documentación, es prioritario para la vida pública nacional. Como resultado un mejor gobierno capaz de incrementar su eficiencia, eficacia, confiabilidad, rendición de cuentas y su capacidad para preservar la integridad y la legalidad de los documentos que expide. Esta característica de un “mejor gobierno” resulta relevante en la agenda pública. En México, los ciudadanos independientemente de sus ideologías y preferencias políticas, desean gobiernos que a todo nivel cumpla con su deber. En el caso de  los Ayuntamientos como autoridad inmediata, brinden legitimidad, debido a su responsabilidad legal y moral con la ciudadanía.</w:t>
+      </w:r>
+    </w:p>
+    <w:p/>
+    <w:p>
+      <w:pPr>
+        <w:pStyle w:val="Ttulo3"/>
+        <w:ind w:left="720"/>
+      </w:pPr>
+      <w:bookmarkStart w:id="7" w:name="_Toc527647709"/>
+      <w:r>
+        <w:t>Situación problemática</w:t>
+      </w:r>
+      <w:bookmarkEnd w:id="7"/>
+    </w:p>
+    <w:p/>
+    <w:p>
+      <w:r>
+        <w:t>En la actualidad, dentro de la administración pública, en los ayuntamientos del Estado de México no existe una herramienta tecnológica o instrumento que permita la transparencia, la valides y la certeza jurídica de la documentación que emiten los ayuntamientos de una manera eficaz y eficiente.</w:t>
+      </w:r>
+    </w:p>
+    <w:p>
+      <w:r>
+        <w:t xml:space="preserve">Como ejemplo, me gustaría tocar el tema de los “oficios”; </w:t>
+      </w:r>
+    </w:p>
+    <w:p>
+      <w:r>
+        <w:t xml:space="preserve">Una dirección o dependencia “X” un oficio de manera interna, con una petición “X” se imprime y se lleva hacia otra dirección o dependencia “Y” es recibida y posterior mente archivada. </w:t>
+      </w:r>
+    </w:p>
+    <w:p>
+      <w:r>
+        <w:t>Al pasar del tiempo y tras solicitar la búsqueda de oficio “X” es evidente que la información a cambiando.</w:t>
+      </w:r>
+    </w:p>
+    <w:p>
+      <w:r>
+        <w:t>¿Qué nos asegura que la petición “X” no fue alterada o modificada a conveniencia por alguna de las dos dependencias o incluso por ambas?</w:t>
+      </w:r>
+    </w:p>
+    <w:p>
+      <w:r>
+        <w:lastRenderedPageBreak/>
+        <w:t xml:space="preserve">Otro ejemplo; Un ciudadano solicita la nómina del ayuntamiento a través del portal oficial de </w:t>
+      </w:r>
+      <w:proofErr w:type="spellStart"/>
+      <w:r>
+        <w:t>IPOMEX</w:t>
+      </w:r>
+      <w:proofErr w:type="spellEnd"/>
+      <w:r>
+        <w:t>, este es contestado en tiempo y forma, días posteriores a la contestación esta información e</w:t>
+      </w:r>
+      <w:r>
+        <w:t xml:space="preserve">s manipulada por algún editor </w:t>
+      </w:r>
+      <w:r>
+        <w:t xml:space="preserve"> fotográfico y publicada de manera anónima en redes sociales.</w:t>
+      </w:r>
+    </w:p>
+    <w:p>
+      <w:r>
+        <w:t xml:space="preserve">¿De qué manera o con que argumentos, puede ser desmentida la esa información? </w:t>
+      </w:r>
+    </w:p>
+    <w:p>
+      <w:r>
+        <w:t>¿Cómo, compruebas al ciudadano o a las autoridades, que esa información fue alterada?</w:t>
+      </w:r>
+    </w:p>
     <w:p>
       <w:pPr>
         <w:pStyle w:val="Ttulo3"/>
@@ -6623,34 +6736,48 @@
           <w:numId w:val="43"/>
         </w:numPr>
       </w:pPr>
-      <w:r>
-        <w:t>Antecedentes del tema de investigación</w:t>
+      <w:bookmarkStart w:id="8" w:name="_Toc527647710"/>
+      <w:r>
+        <w:t>P</w:t>
+      </w:r>
+      <w:r>
+        <w:t>regunta central de investigación</w:t>
+      </w:r>
+      <w:bookmarkEnd w:id="8"/>
+    </w:p>
+    <w:p/>
+    <w:p>
+      <w:pPr>
+        <w:spacing w:after="0"/>
+      </w:pPr>
+      <w:r>
+        <w:t>¿Cuál es la certeza legal que tiene la documentación oficial que emite el ayuntamiento de Nicolás Romero</w:t>
+      </w:r>
+      <w:r>
+        <w:t xml:space="preserve">  </w:t>
+      </w:r>
+      <w:proofErr w:type="spellStart"/>
+      <w:r>
+        <w:rPr>
+          <w:highlight w:val="yellow"/>
+        </w:rPr>
+        <w:t>area</w:t>
+      </w:r>
+      <w:proofErr w:type="spellEnd"/>
+      <w:r>
+        <w:t>?</w:t>
       </w:r>
     </w:p>
     <w:p>
-      <w:bookmarkStart w:id="6" w:name="_GoBack"/>
-      <w:bookmarkEnd w:id="6"/>
+      <w:pPr>
+        <w:spacing w:after="0"/>
+      </w:pPr>
     </w:p>
     <w:p>
-      <w:r>
-        <w:t xml:space="preserve">El tema de Gobierno Electrónico sin duda ha generado interés en la Administración Pública, académicos, profesionistas de la informática, con el propósito de desarrollar plataformas solidas de operación para el gobierno en todos los niveles y en general para brindar un mejor servicio a la ciudadanía. A traces de los medios de difusión  como, internet, radio y televisión, se han difundido de manera exponencial la existencia de aplicaciones, que permiten la emisión de sellos digitales en tema de documentos oficiales, un ejemplo muy popular es el de órganos desconcentrados como el </w:t>
-      </w:r>
-      <w:r>
-        <w:t>Servicio de Administración Tributaria (</w:t>
-      </w:r>
-      <w:proofErr w:type="spellStart"/>
-      <w:r>
-        <w:t>SAT</w:t>
-      </w:r>
-      <w:proofErr w:type="spellEnd"/>
-      <w:r>
-        <w:t>)</w:t>
-      </w:r>
-      <w:r>
-        <w:t>. La importancia de dar certeza legar a la documentación, es prioritario para la vida pública nacional. Como resultado un mejor gobierno capaz de incrementar su eficiencia, eficacia, confiabilidad, rendición de cuentas y su capacidad para preservar la integridad y la legalidad de los documentos que expide. Esta característica de un “mejor gobierno” resulta relevante en la agenda pública. En México, los ciudadanos independientemente de sus ideologías y preferencias políticas, desean gobiernos que a todo nivel cumpla con su deber. En el caso de  los Ayuntamientos como autoridad inmediata, brinden legitimidad, debido a su responsabilidad legal y moral con la ciudadanía.</w:t>
-      </w:r>
+      <w:pPr>
+        <w:spacing w:after="0"/>
+      </w:pPr>
     </w:p>
-    <w:p/>
     <w:p>
       <w:pPr>
         <w:pStyle w:val="Ttulo3"/>
@@ -6659,106 +6786,6 @@
           <w:numId w:val="43"/>
         </w:numPr>
       </w:pPr>
-      <w:bookmarkStart w:id="7" w:name="_Toc527647709"/>
-      <w:r>
-        <w:t>Situación problemática</w:t>
-      </w:r>
-      <w:bookmarkEnd w:id="7"/>
-    </w:p>
-    <w:p/>
-    <w:p>
-      <w:r>
-        <w:t>En la actualidad, dentro de la administración pública, en los ayuntamientos del Estado de México no existe una herramienta tecnológica o instrumento que permita la transparencia, la valides y la certeza jurídica de la documentación que emiten los ayuntamientos de una manera eficaz y eficiente.</w:t>
-      </w:r>
-    </w:p>
-    <w:p>
-      <w:r>
-        <w:t xml:space="preserve">Como ejemplo, me gustaría tocar el tema de los “oficios”; </w:t>
-      </w:r>
-    </w:p>
-    <w:p>
-      <w:r>
-        <w:t xml:space="preserve">Una dirección o dependencia “X” un oficio de manera interna, con una petición “X” se imprime y se lleva hacia otra dirección o dependencia “Y” es recibida y posterior mente archivada. </w:t>
-      </w:r>
-    </w:p>
-    <w:p>
-      <w:r>
-        <w:t>Al pasar del tiempo y tras solicitar la búsqueda de oficio “X” es evidente que la información a cambiando.</w:t>
-      </w:r>
-    </w:p>
-    <w:p>
-      <w:r>
-        <w:t>¿Qué nos asegura que la petición “X” no fue alterada o modificada a conveniencia por alguna de las dos dependencias o incluso por ambas?</w:t>
-      </w:r>
-    </w:p>
-    <w:p>
-      <w:r>
-        <w:lastRenderedPageBreak/>
-        <w:t xml:space="preserve">Otro ejemplo; Un ciudadano solicita la nómina del ayuntamiento a través del portal oficial de </w:t>
-      </w:r>
-      <w:proofErr w:type="spellStart"/>
-      <w:r>
-        <w:t>IPOMEX</w:t>
-      </w:r>
-      <w:proofErr w:type="spellEnd"/>
-      <w:r>
-        <w:t>, este es contestado en tiempo y forma, días posteriores a la contestación esta información es manipulada por algún editor de fotográfico y publicada de manera anónima en redes sociales.</w:t>
-      </w:r>
-    </w:p>
-    <w:p>
-      <w:r>
-        <w:t xml:space="preserve">¿De qué manera o con que argumentos, puede ser desmentida la esa información? </w:t>
-      </w:r>
-    </w:p>
-    <w:p>
-      <w:r>
-        <w:t>¿Cómo, compruebas al ciudadano o a las autoridades, que esa información fue alterada?</w:t>
-      </w:r>
-    </w:p>
-    <w:p>
-      <w:pPr>
-        <w:pStyle w:val="Ttulo3"/>
-        <w:numPr>
-          <w:ilvl w:val="0"/>
-          <w:numId w:val="43"/>
-        </w:numPr>
-      </w:pPr>
-      <w:bookmarkStart w:id="8" w:name="_Toc527647710"/>
-      <w:r>
-        <w:t>P</w:t>
-      </w:r>
-      <w:r>
-        <w:t>regunta central de investigación</w:t>
-      </w:r>
-      <w:bookmarkEnd w:id="8"/>
-    </w:p>
-    <w:p/>
-    <w:p>
-      <w:pPr>
-        <w:spacing w:after="0"/>
-      </w:pPr>
-      <w:r>
-        <w:t>¿Cuál es la certeza legal que tiene la documentación oficial que emite el ayuntamiento de Nicolás Romero?</w:t>
-      </w:r>
-    </w:p>
-    <w:p>
-      <w:pPr>
-        <w:spacing w:after="0"/>
-      </w:pPr>
-    </w:p>
-    <w:p>
-      <w:pPr>
-        <w:spacing w:after="0"/>
-      </w:pPr>
-    </w:p>
-    <w:p>
-      <w:pPr>
-        <w:pStyle w:val="Ttulo3"/>
-        <w:numPr>
-          <w:ilvl w:val="0"/>
-          <w:numId w:val="43"/>
-        </w:numPr>
-      </w:pPr>
       <w:bookmarkStart w:id="9" w:name="_Toc527647711"/>
       <w:r>
         <w:t>Preguntas de  investigación</w:t>
@@ -6771,7 +6798,27 @@
         <w:spacing w:after="0" w:line="240" w:lineRule="auto"/>
       </w:pPr>
       <w:r>
-        <w:t>¿Qué leyes o reglamentos, regulan la información que emiten los Ayuntamientos?</w:t>
+        <w:t xml:space="preserve">¿Qué leyes o reglamentos, regulan la información </w:t>
+      </w:r>
+      <w:r>
+        <w:rPr>
+          <w:highlight w:val="yellow"/>
+        </w:rPr>
+        <w:t xml:space="preserve">tipo de </w:t>
+      </w:r>
+      <w:proofErr w:type="spellStart"/>
+      <w:r>
+        <w:rPr>
+          <w:highlight w:val="yellow"/>
+        </w:rPr>
+        <w:t>info</w:t>
+      </w:r>
+      <w:proofErr w:type="spellEnd"/>
+      <w:r>
+        <w:t xml:space="preserve"> </w:t>
+      </w:r>
+      <w:r>
+        <w:t>que emiten los Ayuntamientos?</w:t>
       </w:r>
     </w:p>
     <w:p>
@@ -6811,6 +6858,22 @@
       <w:bookmarkEnd w:id="10"/>
     </w:p>
     <w:p/>
+    <w:p>
+      <w:r>
+        <w:rPr>
+          <w:highlight w:val="yellow"/>
+        </w:rPr>
+        <w:t xml:space="preserve">Evaluar la certeza legal de…, que </w:t>
+      </w:r>
+      <w:proofErr w:type="spellStart"/>
+      <w:r>
+        <w:rPr>
+          <w:highlight w:val="yellow"/>
+        </w:rPr>
+        <w:t>docmuento</w:t>
+      </w:r>
+      <w:proofErr w:type="spellEnd"/>
+    </w:p>
     <w:p>
       <w:r>
         <w:t xml:space="preserve">El desafío de incorporar, de una manera efectiva la tecnología, para dar certeza jurídica a la documentación que expide el ayuntamiento, mejorando la eficiencia y la eficacia del manejo de la información y la reducción en tiempo, de trámites burocráticos todo esto alineado al uso de TICS “Open </w:t>
@@ -14428,7 +14491,7 @@
 </file>
 
 <file path=customXml/itemProps1.xml><?xml version="1.0" encoding="utf-8"?>
-<ds:datastoreItem xmlns:ds="http://schemas.openxmlformats.org/officeDocument/2006/customXml" ds:itemID="{CE3B7F38-8F65-4023-8968-F4CD26D8DB14}">
+<ds:datastoreItem xmlns:ds="http://schemas.openxmlformats.org/officeDocument/2006/customXml" ds:itemID="{D4CD95D9-45DC-4DB0-84CF-8215046AADF9}">
   <ds:schemaRefs>
     <ds:schemaRef ds:uri="http://schemas.openxmlformats.org/officeDocument/2006/bibliography"/>
   </ds:schemaRefs>
